--- a/Interview.docx
+++ b/Interview.docx
@@ -496,29 +496,7 @@
           <w:szCs w:val="24"/>
           <w:highlight w:val="yellow"/>
         </w:rPr>
-        <w:t xml:space="preserve"> group, make sure </w:t>
-      </w:r>
-      <w:proofErr w:type="spellStart"/>
-      <w:proofErr w:type="gramStart"/>
-      <w:r>
-        <w:rPr>
-          <w:rFonts w:ascii="Times New Roman" w:eastAsia="Times New Roman" w:hAnsi="Times New Roman" w:cs="Times New Roman"/>
-          <w:sz w:val="24"/>
-          <w:szCs w:val="24"/>
-          <w:highlight w:val="yellow"/>
-        </w:rPr>
-        <w:t>thee</w:t>
-      </w:r>
-      <w:proofErr w:type="spellEnd"/>
-      <w:proofErr w:type="gramEnd"/>
-      <w:r>
-        <w:rPr>
-          <w:rFonts w:ascii="Times New Roman" w:eastAsia="Times New Roman" w:hAnsi="Times New Roman" w:cs="Times New Roman"/>
-          <w:sz w:val="24"/>
-          <w:szCs w:val="24"/>
-          <w:highlight w:val="yellow"/>
-        </w:rPr>
-        <w:t xml:space="preserve"> is an explicit rule that blocks all traffic unless allowed</w:t>
+        <w:t xml:space="preserve"> group, make sure thee is an explicit rule that blocks all traffic unless allowed</w:t>
       </w:r>
       <w:r>
         <w:rPr>
@@ -572,19 +550,8 @@
           <w:szCs w:val="24"/>
           <w:highlight w:val="yellow"/>
         </w:rPr>
-        <w:t xml:space="preserve">Try to access from the source that is not listed in the “allowed/permitted” sources and ports: SSH/HTTP/HTTPS, </w:t>
-      </w:r>
-      <w:proofErr w:type="spellStart"/>
-      <w:r>
-        <w:rPr>
-          <w:rFonts w:ascii="Times New Roman" w:eastAsia="Times New Roman" w:hAnsi="Times New Roman" w:cs="Times New Roman"/>
-          <w:sz w:val="24"/>
-          <w:szCs w:val="24"/>
-          <w:highlight w:val="yellow"/>
-        </w:rPr>
-        <w:t>etc</w:t>
-      </w:r>
-      <w:proofErr w:type="spellEnd"/>
+        <w:t>Try to access from the source that is not listed in the “allowed/permitted” sources and ports: SSH/HTTP/HTTPS, etc</w:t>
+      </w:r>
     </w:p>
     <w:p>
       <w:pPr>
@@ -777,27 +744,7 @@
           <w:szCs w:val="24"/>
           <w:highlight w:val="yellow"/>
         </w:rPr>
-        <w:t xml:space="preserve">Try to SSH to VMs </w:t>
-      </w:r>
-      <w:proofErr w:type="gramStart"/>
-      <w:r>
-        <w:rPr>
-          <w:rFonts w:ascii="Times New Roman" w:eastAsia="Times New Roman" w:hAnsi="Times New Roman" w:cs="Times New Roman"/>
-          <w:sz w:val="24"/>
-          <w:szCs w:val="24"/>
-          <w:highlight w:val="yellow"/>
-        </w:rPr>
-        <w:t>( make</w:t>
-      </w:r>
-      <w:proofErr w:type="gramEnd"/>
-      <w:r>
-        <w:rPr>
-          <w:rFonts w:ascii="Times New Roman" w:eastAsia="Times New Roman" w:hAnsi="Times New Roman" w:cs="Times New Roman"/>
-          <w:sz w:val="24"/>
-          <w:szCs w:val="24"/>
-          <w:highlight w:val="yellow"/>
-        </w:rPr>
-        <w:t xml:space="preserve"> sure it is blocked ), only HTTP is allowed</w:t>
+        <w:t>Try to SSH to VMs ( make sure it is blocked ), only HTTP is allowed</w:t>
       </w:r>
     </w:p>
     <w:p>
@@ -979,27 +926,7 @@
           <w:szCs w:val="24"/>
           <w:highlight w:val="yellow"/>
         </w:rPr>
-        <w:t xml:space="preserve">Since HTTP port 80 is considered not be a secured port due to clear text transmission, there are some </w:t>
-      </w:r>
-      <w:proofErr w:type="gramStart"/>
-      <w:r>
-        <w:rPr>
-          <w:rFonts w:ascii="Times New Roman" w:eastAsia="Times New Roman" w:hAnsi="Times New Roman" w:cs="Times New Roman"/>
-          <w:sz w:val="24"/>
-          <w:szCs w:val="24"/>
-          <w:highlight w:val="yellow"/>
-        </w:rPr>
-        <w:t>way</w:t>
-      </w:r>
-      <w:proofErr w:type="gramEnd"/>
-      <w:r>
-        <w:rPr>
-          <w:rFonts w:ascii="Times New Roman" w:eastAsia="Times New Roman" w:hAnsi="Times New Roman" w:cs="Times New Roman"/>
-          <w:sz w:val="24"/>
-          <w:szCs w:val="24"/>
-          <w:highlight w:val="yellow"/>
-        </w:rPr>
-        <w:t xml:space="preserve"> to minimize the impact</w:t>
+        <w:t>Since HTTP port 80 is considered not be a secured port due to clear text transmission, there are some way to minimize the impact</w:t>
       </w:r>
       <w:r>
         <w:rPr>
@@ -1084,27 +1011,7 @@
           <w:szCs w:val="24"/>
           <w:highlight w:val="yellow"/>
         </w:rPr>
-        <w:t xml:space="preserve">3 web servers were accessible over port 80 mostly due to the idea of high availability, if any goes down another are still running, plus it is easy the replace any compromised one thanks to </w:t>
-      </w:r>
-      <w:proofErr w:type="gramStart"/>
-      <w:r>
-        <w:rPr>
-          <w:rFonts w:ascii="Times New Roman" w:eastAsia="Times New Roman" w:hAnsi="Times New Roman" w:cs="Times New Roman"/>
-          <w:sz w:val="24"/>
-          <w:szCs w:val="24"/>
-          <w:highlight w:val="yellow"/>
-        </w:rPr>
-        <w:t>ansible(</w:t>
-      </w:r>
-      <w:proofErr w:type="gramEnd"/>
-      <w:r>
-        <w:rPr>
-          <w:rFonts w:ascii="Times New Roman" w:eastAsia="Times New Roman" w:hAnsi="Times New Roman" w:cs="Times New Roman"/>
-          <w:sz w:val="24"/>
-          <w:szCs w:val="24"/>
-          <w:highlight w:val="yellow"/>
-        </w:rPr>
-        <w:t>Jump-Box)</w:t>
+        <w:t>3 web servers were accessible over port 80 mostly due to the idea of high availability, if any goes down another are still running, plus it is easy the replace any compromised one thanks to ansible(Jump-Box)</w:t>
       </w:r>
     </w:p>
     <w:p>
@@ -1175,27 +1082,7 @@
           <w:szCs w:val="24"/>
           <w:highlight w:val="yellow"/>
         </w:rPr>
-        <w:t xml:space="preserve">One of the options could be port forwarding </w:t>
-      </w:r>
-      <w:proofErr w:type="gramStart"/>
-      <w:r>
-        <w:rPr>
-          <w:rFonts w:ascii="Times New Roman" w:eastAsia="Times New Roman" w:hAnsi="Times New Roman" w:cs="Times New Roman"/>
-          <w:sz w:val="24"/>
-          <w:szCs w:val="24"/>
-          <w:highlight w:val="yellow"/>
-        </w:rPr>
-        <w:t>were</w:t>
-      </w:r>
-      <w:proofErr w:type="gramEnd"/>
-      <w:r>
-        <w:rPr>
-          <w:rFonts w:ascii="Times New Roman" w:eastAsia="Times New Roman" w:hAnsi="Times New Roman" w:cs="Times New Roman"/>
-          <w:sz w:val="24"/>
-          <w:szCs w:val="24"/>
-          <w:highlight w:val="yellow"/>
-        </w:rPr>
-        <w:t xml:space="preserve"> HTTPS requests will be forwarded to HTTP on the inside network</w:t>
+        <w:t>One of the options could be port forwarding were HTTPS requests will be forwarded to HTTP on the inside network</w:t>
       </w:r>
     </w:p>
     <w:p>
@@ -1356,7 +1243,6 @@
         </w:rPr>
         <w:t xml:space="preserve"> It minimizes potential data integrity while in </w:t>
       </w:r>
-      <w:proofErr w:type="spellStart"/>
       <w:r>
         <w:rPr>
           <w:rFonts w:ascii="Times New Roman" w:eastAsia="Times New Roman" w:hAnsi="Times New Roman" w:cs="Times New Roman"/>
@@ -1384,7 +1270,6 @@
         </w:rPr>
         <w:t>smition</w:t>
       </w:r>
-      <w:proofErr w:type="spellEnd"/>
       <w:r>
         <w:rPr>
           <w:rFonts w:ascii="Times New Roman" w:eastAsia="Times New Roman" w:hAnsi="Times New Roman" w:cs="Times New Roman"/>
@@ -1610,25 +1495,7 @@
           <w:sz w:val="24"/>
           <w:szCs w:val="24"/>
         </w:rPr>
-        <w:t xml:space="preserve">Do you have to do any work to keep this solution running </w:t>
-      </w:r>
-      <w:proofErr w:type="spellStart"/>
-      <w:r>
-        <w:rPr>
-          <w:rFonts w:ascii="Times New Roman" w:eastAsia="Times New Roman" w:hAnsi="Times New Roman" w:cs="Times New Roman"/>
-          <w:sz w:val="24"/>
-          <w:szCs w:val="24"/>
-        </w:rPr>
-        <w:t>longterm</w:t>
-      </w:r>
-      <w:proofErr w:type="spellEnd"/>
-      <w:r>
-        <w:rPr>
-          <w:rFonts w:ascii="Times New Roman" w:eastAsia="Times New Roman" w:hAnsi="Times New Roman" w:cs="Times New Roman"/>
-          <w:sz w:val="24"/>
-          <w:szCs w:val="24"/>
-        </w:rPr>
-        <w:t>? Or can you simply "set it and forget it?”</w:t>
+        <w:t>Do you have to do any work to keep this solution running longterm? Or can you simply "set it and forget it?”</w:t>
       </w:r>
       <w:r>
         <w:rPr>
@@ -1924,27 +1791,7 @@
           <w:szCs w:val="24"/>
           <w:highlight w:val="yellow"/>
         </w:rPr>
-        <w:t xml:space="preserve">Only allow SSH connection to a Jump-Box, with asymmetric </w:t>
-      </w:r>
-      <w:proofErr w:type="spellStart"/>
-      <w:r>
-        <w:rPr>
-          <w:rFonts w:ascii="Times New Roman" w:eastAsia="Times New Roman" w:hAnsi="Times New Roman" w:cs="Times New Roman"/>
-          <w:sz w:val="24"/>
-          <w:szCs w:val="24"/>
-          <w:highlight w:val="yellow"/>
-        </w:rPr>
-        <w:t>ssh</w:t>
-      </w:r>
-      <w:proofErr w:type="spellEnd"/>
-      <w:r>
-        <w:rPr>
-          <w:rFonts w:ascii="Times New Roman" w:eastAsia="Times New Roman" w:hAnsi="Times New Roman" w:cs="Times New Roman"/>
-          <w:sz w:val="24"/>
-          <w:szCs w:val="24"/>
-          <w:highlight w:val="yellow"/>
-        </w:rPr>
-        <w:t xml:space="preserve"> key and specific source Ips, this why communication is more secure</w:t>
+        <w:t>Only allow SSH connection to a Jump-Box, with asymmetric ssh key and specific source Ips, this why communication is more secure</w:t>
       </w:r>
       <w:r>
         <w:rPr>
@@ -2059,25 +1906,7 @@
           <w:sz w:val="24"/>
           <w:szCs w:val="24"/>
         </w:rPr>
-        <w:t xml:space="preserve">NSGs around the </w:t>
-      </w:r>
-      <w:proofErr w:type="spellStart"/>
-      <w:r>
-        <w:rPr>
-          <w:rFonts w:ascii="Times New Roman" w:eastAsia="Times New Roman" w:hAnsi="Times New Roman" w:cs="Times New Roman"/>
-          <w:sz w:val="24"/>
-          <w:szCs w:val="24"/>
-        </w:rPr>
-        <w:t>VNet</w:t>
-      </w:r>
-      <w:proofErr w:type="spellEnd"/>
-      <w:r>
-        <w:rPr>
-          <w:rFonts w:ascii="Times New Roman" w:eastAsia="Times New Roman" w:hAnsi="Times New Roman" w:cs="Times New Roman"/>
-          <w:sz w:val="24"/>
-          <w:szCs w:val="24"/>
-        </w:rPr>
-        <w:t>? Around the VMs?</w:t>
+        <w:t>NSGs around the VNet? Around the VMs?</w:t>
       </w:r>
       <w:r>
         <w:rPr>
@@ -2094,19 +1923,8 @@
           <w:szCs w:val="24"/>
           <w:highlight w:val="yellow"/>
         </w:rPr>
-        <w:t xml:space="preserve">NGSs around </w:t>
-      </w:r>
-      <w:proofErr w:type="spellStart"/>
-      <w:r>
-        <w:rPr>
-          <w:rFonts w:ascii="Times New Roman" w:eastAsia="Times New Roman" w:hAnsi="Times New Roman" w:cs="Times New Roman"/>
-          <w:sz w:val="24"/>
-          <w:szCs w:val="24"/>
-          <w:highlight w:val="yellow"/>
-        </w:rPr>
-        <w:t>Vnet</w:t>
-      </w:r>
-      <w:proofErr w:type="spellEnd"/>
+        <w:t>NGSs around Vnet</w:t>
+      </w:r>
     </w:p>
     <w:p>
       <w:pPr>
@@ -2127,25 +1945,7 @@
           <w:sz w:val="24"/>
           <w:szCs w:val="24"/>
         </w:rPr>
-        <w:t>Local firewalls (</w:t>
-      </w:r>
-      <w:proofErr w:type="spellStart"/>
-      <w:r>
-        <w:rPr>
-          <w:rFonts w:ascii="Times New Roman" w:eastAsia="Times New Roman" w:hAnsi="Times New Roman" w:cs="Times New Roman"/>
-          <w:sz w:val="24"/>
-          <w:szCs w:val="24"/>
-        </w:rPr>
-        <w:t>ufw</w:t>
-      </w:r>
-      <w:proofErr w:type="spellEnd"/>
-      <w:r>
-        <w:rPr>
-          <w:rFonts w:ascii="Times New Roman" w:eastAsia="Times New Roman" w:hAnsi="Times New Roman" w:cs="Times New Roman"/>
-          <w:sz w:val="24"/>
-          <w:szCs w:val="24"/>
-        </w:rPr>
-        <w:t>, etc.) on each VM?</w:t>
+        <w:t>Local firewalls (ufw, etc.) on each VM?</w:t>
       </w:r>
       <w:r>
         <w:rPr>
@@ -2162,39 +1962,8 @@
           <w:szCs w:val="24"/>
           <w:highlight w:val="yellow"/>
         </w:rPr>
-        <w:t xml:space="preserve">Firewalls: </w:t>
-      </w:r>
-      <w:proofErr w:type="spellStart"/>
-      <w:r>
-        <w:rPr>
-          <w:rFonts w:ascii="Times New Roman" w:eastAsia="Times New Roman" w:hAnsi="Times New Roman" w:cs="Times New Roman"/>
-          <w:sz w:val="24"/>
-          <w:szCs w:val="24"/>
-          <w:highlight w:val="yellow"/>
-        </w:rPr>
-        <w:t>ufw</w:t>
-      </w:r>
-      <w:proofErr w:type="spellEnd"/>
-      <w:r>
-        <w:rPr>
-          <w:rFonts w:ascii="Times New Roman" w:eastAsia="Times New Roman" w:hAnsi="Times New Roman" w:cs="Times New Roman"/>
-          <w:sz w:val="24"/>
-          <w:szCs w:val="24"/>
-          <w:highlight w:val="yellow"/>
-        </w:rPr>
-        <w:t xml:space="preserve">, </w:t>
-      </w:r>
-      <w:proofErr w:type="spellStart"/>
-      <w:r>
-        <w:rPr>
-          <w:rFonts w:ascii="Times New Roman" w:eastAsia="Times New Roman" w:hAnsi="Times New Roman" w:cs="Times New Roman"/>
-          <w:sz w:val="24"/>
-          <w:szCs w:val="24"/>
-          <w:highlight w:val="yellow"/>
-        </w:rPr>
-        <w:t>firewalld</w:t>
-      </w:r>
-      <w:proofErr w:type="spellEnd"/>
+        <w:t>Firewalls: ufw, firewalld</w:t>
+      </w:r>
     </w:p>
     <w:p>
       <w:pPr>
@@ -2232,47 +2001,7 @@
           <w:szCs w:val="24"/>
           <w:highlight w:val="yellow"/>
         </w:rPr>
-        <w:t xml:space="preserve">Inbound security rules, where port 80 and port 22 </w:t>
-      </w:r>
-      <w:proofErr w:type="gramStart"/>
-      <w:r>
-        <w:rPr>
-          <w:rFonts w:ascii="Times New Roman" w:eastAsia="Times New Roman" w:hAnsi="Times New Roman" w:cs="Times New Roman"/>
-          <w:sz w:val="24"/>
-          <w:szCs w:val="24"/>
-          <w:highlight w:val="yellow"/>
-        </w:rPr>
-        <w:t>where</w:t>
-      </w:r>
-      <w:proofErr w:type="gramEnd"/>
-      <w:r>
-        <w:rPr>
-          <w:rFonts w:ascii="Times New Roman" w:eastAsia="Times New Roman" w:hAnsi="Times New Roman" w:cs="Times New Roman"/>
-          <w:sz w:val="24"/>
-          <w:szCs w:val="24"/>
-          <w:highlight w:val="yellow"/>
-        </w:rPr>
-        <w:t xml:space="preserve"> allowed through with lower priority number and </w:t>
-      </w:r>
-      <w:proofErr w:type="spellStart"/>
-      <w:r>
-        <w:rPr>
-          <w:rFonts w:ascii="Times New Roman" w:eastAsia="Times New Roman" w:hAnsi="Times New Roman" w:cs="Times New Roman"/>
-          <w:sz w:val="24"/>
-          <w:szCs w:val="24"/>
-          <w:highlight w:val="yellow"/>
-        </w:rPr>
-        <w:t>interVnet</w:t>
-      </w:r>
-      <w:proofErr w:type="spellEnd"/>
-      <w:r>
-        <w:rPr>
-          <w:rFonts w:ascii="Times New Roman" w:eastAsia="Times New Roman" w:hAnsi="Times New Roman" w:cs="Times New Roman"/>
-          <w:sz w:val="24"/>
-          <w:szCs w:val="24"/>
-          <w:highlight w:val="yellow"/>
-        </w:rPr>
-        <w:t xml:space="preserve"> traffic, but deny everything else rule with higher priority number.</w:t>
+        <w:t>Inbound security rules, where port 80 and port 22 where allowed through with lower priority number and interVnet traffic, but deny everything else rule with higher priority number.</w:t>
       </w:r>
       <w:r>
         <w:rPr>
@@ -2389,27 +2118,7 @@
           <w:szCs w:val="24"/>
           <w:highlight w:val="yellow"/>
         </w:rPr>
-        <w:t xml:space="preserve">Allow SSH connection to a Jump-Box from specific IPs and port 80(HTTP) to the WEB servers set as </w:t>
-      </w:r>
-      <w:proofErr w:type="gramStart"/>
-      <w:r>
-        <w:rPr>
-          <w:rFonts w:ascii="Times New Roman" w:eastAsia="Times New Roman" w:hAnsi="Times New Roman" w:cs="Times New Roman"/>
-          <w:sz w:val="24"/>
-          <w:szCs w:val="24"/>
-          <w:highlight w:val="yellow"/>
-        </w:rPr>
-        <w:t>a</w:t>
-      </w:r>
-      <w:proofErr w:type="gramEnd"/>
-      <w:r>
-        <w:rPr>
-          <w:rFonts w:ascii="Times New Roman" w:eastAsia="Times New Roman" w:hAnsi="Times New Roman" w:cs="Times New Roman"/>
-          <w:sz w:val="24"/>
-          <w:szCs w:val="24"/>
-          <w:highlight w:val="yellow"/>
-        </w:rPr>
-        <w:t xml:space="preserve"> availability group behind a load balancer also from specific IPs for the purpose of the project.</w:t>
+        <w:t>Allow SSH connection to a Jump-Box from specific IPs and port 80(HTTP) to the WEB servers set as a availability group behind a load balancer also from specific IPs for the purpose of the project.</w:t>
       </w:r>
     </w:p>
     <w:p>
@@ -2740,27 +2449,7 @@
           <w:szCs w:val="24"/>
           <w:highlight w:val="yellow"/>
         </w:rPr>
-        <w:t xml:space="preserve">VPN is a good implementation for employees “on the go”, while using public </w:t>
-      </w:r>
-      <w:proofErr w:type="spellStart"/>
-      <w:r>
-        <w:rPr>
-          <w:rFonts w:ascii="Times New Roman" w:eastAsia="Times New Roman" w:hAnsi="Times New Roman" w:cs="Times New Roman"/>
-          <w:sz w:val="24"/>
-          <w:szCs w:val="24"/>
-          <w:highlight w:val="yellow"/>
-        </w:rPr>
-        <w:t>WiFi</w:t>
-      </w:r>
-      <w:proofErr w:type="spellEnd"/>
-      <w:r>
-        <w:rPr>
-          <w:rFonts w:ascii="Times New Roman" w:eastAsia="Times New Roman" w:hAnsi="Times New Roman" w:cs="Times New Roman"/>
-          <w:sz w:val="24"/>
-          <w:szCs w:val="24"/>
-          <w:highlight w:val="yellow"/>
-        </w:rPr>
-        <w:t xml:space="preserve"> like hotels, coffee shops, etc.</w:t>
+        <w:t>VPN is a good implementation for employees “on the go”, while using public WiFi like hotels, coffee shops, etc.</w:t>
       </w:r>
     </w:p>
     <w:p>
@@ -2838,27 +2527,7 @@
           <w:szCs w:val="24"/>
           <w:highlight w:val="yellow"/>
         </w:rPr>
-        <w:t xml:space="preserve">By design VPN is considered to be a preferred way of accessing company/corporate network/resource for employees by means of security, but it is not always a case, because a connected VPN device now has access to inside network bypassing some </w:t>
-      </w:r>
-      <w:proofErr w:type="gramStart"/>
-      <w:r>
-        <w:rPr>
-          <w:rFonts w:ascii="Times New Roman" w:eastAsia="Times New Roman" w:hAnsi="Times New Roman" w:cs="Times New Roman"/>
-          <w:sz w:val="24"/>
-          <w:szCs w:val="24"/>
-          <w:highlight w:val="yellow"/>
-        </w:rPr>
-        <w:t>front end</w:t>
-      </w:r>
-      <w:proofErr w:type="gramEnd"/>
-      <w:r>
-        <w:rPr>
-          <w:rFonts w:ascii="Times New Roman" w:eastAsia="Times New Roman" w:hAnsi="Times New Roman" w:cs="Times New Roman"/>
-          <w:sz w:val="24"/>
-          <w:szCs w:val="24"/>
-          <w:highlight w:val="yellow"/>
-        </w:rPr>
-        <w:t xml:space="preserve"> security implementations.</w:t>
+        <w:t>By design VPN is considered to be a preferred way of accessing company/corporate network/resource for employees by means of security, but it is not always a case, because a connected VPN device now has access to inside network bypassing some front end security implementations.</w:t>
       </w:r>
       <w:r>
         <w:rPr>
@@ -3153,25 +2822,14 @@
         </w:rPr>
         <w:t xml:space="preserve"> </w:t>
       </w:r>
-      <w:proofErr w:type="gramStart"/>
-      <w:r>
-        <w:rPr>
-          <w:rFonts w:ascii="Times New Roman" w:eastAsia="Times New Roman" w:hAnsi="Times New Roman" w:cs="Times New Roman"/>
-          <w:sz w:val="24"/>
-          <w:szCs w:val="24"/>
-          <w:highlight w:val="yellow"/>
-        </w:rPr>
-        <w:t>Sure</w:t>
-      </w:r>
-      <w:proofErr w:type="gramEnd"/>
-      <w:r>
-        <w:rPr>
-          <w:rFonts w:ascii="Times New Roman" w:eastAsia="Times New Roman" w:hAnsi="Times New Roman" w:cs="Times New Roman"/>
-          <w:sz w:val="24"/>
-          <w:szCs w:val="24"/>
-          <w:highlight w:val="yellow"/>
-        </w:rPr>
-        <w:t xml:space="preserve"> it would.</w:t>
+      <w:r>
+        <w:rPr>
+          <w:rFonts w:ascii="Times New Roman" w:eastAsia="Times New Roman" w:hAnsi="Times New Roman" w:cs="Times New Roman"/>
+          <w:sz w:val="24"/>
+          <w:szCs w:val="24"/>
+          <w:highlight w:val="yellow"/>
+        </w:rPr>
+        <w:t>Sure it would.</w:t>
       </w:r>
     </w:p>
     <w:p>
@@ -3443,27 +3101,7 @@
           <w:szCs w:val="24"/>
           <w:highlight w:val="yellow"/>
         </w:rPr>
-        <w:t xml:space="preserve"> and may potentially increase a work to network/security team due to user errors/misuses. </w:t>
-      </w:r>
-      <w:proofErr w:type="gramStart"/>
-      <w:r>
-        <w:rPr>
-          <w:rFonts w:ascii="Times New Roman" w:eastAsia="Times New Roman" w:hAnsi="Times New Roman" w:cs="Times New Roman"/>
-          <w:sz w:val="24"/>
-          <w:szCs w:val="24"/>
-          <w:highlight w:val="yellow"/>
-        </w:rPr>
-        <w:t>Again</w:t>
-      </w:r>
-      <w:proofErr w:type="gramEnd"/>
-      <w:r>
-        <w:rPr>
-          <w:rFonts w:ascii="Times New Roman" w:eastAsia="Times New Roman" w:hAnsi="Times New Roman" w:cs="Times New Roman"/>
-          <w:sz w:val="24"/>
-          <w:szCs w:val="24"/>
-          <w:highlight w:val="yellow"/>
-        </w:rPr>
-        <w:t xml:space="preserve"> it all depends on the scale of the company and how valuable resources are that need to protected.</w:t>
+        <w:t xml:space="preserve"> and may potentially increase a work to network/security team due to user errors/misuses. Again it all depends on the scale of the company and how valuable resources are that need to protected.</w:t>
       </w:r>
       <w:r>
         <w:rPr>
@@ -3875,6 +3513,34 @@
         </w:rPr>
         <w:t>How did you select and install the correct container?</w:t>
       </w:r>
+      <w:r>
+        <w:rPr>
+          <w:rFonts w:ascii="Times New Roman" w:eastAsia="Times New Roman" w:hAnsi="Times New Roman" w:cs="Times New Roman"/>
+          <w:sz w:val="24"/>
+          <w:szCs w:val="24"/>
+        </w:rPr>
+        <w:t xml:space="preserve"> </w:t>
+      </w:r>
+    </w:p>
+    <w:p>
+      <w:pPr>
+        <w:spacing w:before="100" w:beforeAutospacing="1" w:after="100" w:afterAutospacing="1" w:line="240" w:lineRule="auto"/>
+        <w:ind w:left="1440"/>
+        <w:rPr>
+          <w:rFonts w:ascii="Times New Roman" w:eastAsia="Times New Roman" w:hAnsi="Times New Roman" w:cs="Times New Roman"/>
+          <w:sz w:val="24"/>
+          <w:szCs w:val="24"/>
+        </w:rPr>
+      </w:pPr>
+      <w:r>
+        <w:rPr>
+          <w:rFonts w:ascii="Times New Roman" w:eastAsia="Times New Roman" w:hAnsi="Times New Roman" w:cs="Times New Roman"/>
+          <w:sz w:val="24"/>
+          <w:szCs w:val="24"/>
+          <w:highlight w:val="yellow"/>
+        </w:rPr>
+        <w:t>sudo docker run IMAGE_NAME</w:t>
+      </w:r>
     </w:p>
     <w:p>
       <w:pPr>
@@ -3896,6 +3562,31 @@
           <w:szCs w:val="24"/>
         </w:rPr>
         <w:t>How did you verify that it was running correctly?</w:t>
+      </w:r>
+      <w:r>
+        <w:rPr>
+          <w:rFonts w:ascii="Times New Roman" w:eastAsia="Times New Roman" w:hAnsi="Times New Roman" w:cs="Times New Roman"/>
+          <w:sz w:val="24"/>
+          <w:szCs w:val="24"/>
+        </w:rPr>
+        <w:t xml:space="preserve"> </w:t>
+      </w:r>
+      <w:r>
+        <w:rPr>
+          <w:rFonts w:ascii="Times New Roman" w:eastAsia="Times New Roman" w:hAnsi="Times New Roman" w:cs="Times New Roman"/>
+          <w:sz w:val="24"/>
+          <w:szCs w:val="24"/>
+          <w:highlight w:val="yellow"/>
+        </w:rPr>
+        <w:t>sudo docker container list -a</w:t>
+      </w:r>
+      <w:r>
+        <w:rPr>
+          <w:rFonts w:ascii="Times New Roman" w:eastAsia="Times New Roman" w:hAnsi="Times New Roman" w:cs="Times New Roman"/>
+          <w:sz w:val="24"/>
+          <w:szCs w:val="24"/>
+        </w:rPr>
+        <w:t xml:space="preserve"> </w:t>
       </w:r>
     </w:p>
     <w:p>
@@ -3941,6 +3632,23 @@
         </w:rPr>
         <w:t>How would you have achieved the same thing without containers?</w:t>
       </w:r>
+      <w:r>
+        <w:rPr>
+          <w:rFonts w:ascii="Times New Roman" w:eastAsia="Times New Roman" w:hAnsi="Times New Roman" w:cs="Times New Roman"/>
+          <w:sz w:val="24"/>
+          <w:szCs w:val="24"/>
+        </w:rPr>
+        <w:t xml:space="preserve"> </w:t>
+      </w:r>
+      <w:r>
+        <w:rPr>
+          <w:rFonts w:ascii="Times New Roman" w:eastAsia="Times New Roman" w:hAnsi="Times New Roman" w:cs="Times New Roman"/>
+          <w:sz w:val="24"/>
+          <w:szCs w:val="24"/>
+          <w:highlight w:val="yellow"/>
+        </w:rPr>
+        <w:t>setup/configure a virtual machine</w:t>
+      </w:r>
     </w:p>
     <w:p>
       <w:pPr>
@@ -3963,6 +3671,14 @@
         </w:rPr>
         <w:t>What are the advantages to doing it without containers?</w:t>
       </w:r>
+      <w:r>
+        <w:rPr>
+          <w:rFonts w:ascii="Times New Roman" w:eastAsia="Times New Roman" w:hAnsi="Times New Roman" w:cs="Times New Roman"/>
+          <w:sz w:val="24"/>
+          <w:szCs w:val="24"/>
+        </w:rPr>
+        <w:t xml:space="preserve"> one of the advantages could be a more disk space, more configuration options and tools.</w:t>
+      </w:r>
     </w:p>
     <w:p>
       <w:pPr>
@@ -3984,6 +3700,14 @@
           <w:szCs w:val="24"/>
         </w:rPr>
         <w:t>What are the disadvantages?</w:t>
+      </w:r>
+      <w:r>
+        <w:rPr>
+          <w:rFonts w:ascii="Times New Roman" w:eastAsia="Times New Roman" w:hAnsi="Times New Roman" w:cs="Times New Roman"/>
+          <w:sz w:val="24"/>
+          <w:szCs w:val="24"/>
+        </w:rPr>
+        <w:t xml:space="preserve"> I think the biggest one is waste of unused resources and longer down time.</w:t>
       </w:r>
     </w:p>
     <w:p>
@@ -4087,25 +3811,7 @@
           <w:sz w:val="24"/>
           <w:szCs w:val="24"/>
         </w:rPr>
-        <w:t>In Project 1, when did you use infrastructure as code (</w:t>
-      </w:r>
-      <w:proofErr w:type="spellStart"/>
-      <w:r>
-        <w:rPr>
-          <w:rFonts w:ascii="Times New Roman" w:eastAsia="Times New Roman" w:hAnsi="Times New Roman" w:cs="Times New Roman"/>
-          <w:sz w:val="24"/>
-          <w:szCs w:val="24"/>
-        </w:rPr>
-        <w:t>IaC</w:t>
-      </w:r>
-      <w:proofErr w:type="spellEnd"/>
-      <w:r>
-        <w:rPr>
-          <w:rFonts w:ascii="Times New Roman" w:eastAsia="Times New Roman" w:hAnsi="Times New Roman" w:cs="Times New Roman"/>
-          <w:sz w:val="24"/>
-          <w:szCs w:val="24"/>
-        </w:rPr>
-        <w:t>)?</w:t>
+        <w:t>In Project 1, when did you use infrastructure as code (IaC)?</w:t>
       </w:r>
     </w:p>
     <w:p>
@@ -4193,25 +3899,7 @@
           <w:sz w:val="24"/>
           <w:szCs w:val="24"/>
         </w:rPr>
-        <w:t xml:space="preserve">Were there any alternatives to </w:t>
-      </w:r>
-      <w:proofErr w:type="spellStart"/>
-      <w:r>
-        <w:rPr>
-          <w:rFonts w:ascii="Times New Roman" w:eastAsia="Times New Roman" w:hAnsi="Times New Roman" w:cs="Times New Roman"/>
-          <w:sz w:val="24"/>
-          <w:szCs w:val="24"/>
-        </w:rPr>
-        <w:t>IaC</w:t>
-      </w:r>
-      <w:proofErr w:type="spellEnd"/>
-      <w:r>
-        <w:rPr>
-          <w:rFonts w:ascii="Times New Roman" w:eastAsia="Times New Roman" w:hAnsi="Times New Roman" w:cs="Times New Roman"/>
-          <w:sz w:val="24"/>
-          <w:szCs w:val="24"/>
-        </w:rPr>
-        <w:t>?</w:t>
+        <w:t>Were there any alternatives to IaC?</w:t>
       </w:r>
     </w:p>
     <w:p>
@@ -4233,25 +3921,7 @@
           <w:sz w:val="24"/>
           <w:szCs w:val="24"/>
         </w:rPr>
-        <w:t xml:space="preserve">What benefits does </w:t>
-      </w:r>
-      <w:proofErr w:type="spellStart"/>
-      <w:r>
-        <w:rPr>
-          <w:rFonts w:ascii="Times New Roman" w:eastAsia="Times New Roman" w:hAnsi="Times New Roman" w:cs="Times New Roman"/>
-          <w:sz w:val="24"/>
-          <w:szCs w:val="24"/>
-        </w:rPr>
-        <w:t>IaC</w:t>
-      </w:r>
-      <w:proofErr w:type="spellEnd"/>
-      <w:r>
-        <w:rPr>
-          <w:rFonts w:ascii="Times New Roman" w:eastAsia="Times New Roman" w:hAnsi="Times New Roman" w:cs="Times New Roman"/>
-          <w:sz w:val="24"/>
-          <w:szCs w:val="24"/>
-        </w:rPr>
-        <w:t xml:space="preserve"> have over alternative approaches?</w:t>
+        <w:t>What benefits does IaC have over alternative approaches?</w:t>
       </w:r>
     </w:p>
     <w:p>
@@ -4295,25 +3965,7 @@
           <w:sz w:val="24"/>
           <w:szCs w:val="24"/>
         </w:rPr>
-        <w:t xml:space="preserve">In Project 1, which specific configurations did your </w:t>
-      </w:r>
-      <w:proofErr w:type="spellStart"/>
-      <w:r>
-        <w:rPr>
-          <w:rFonts w:ascii="Times New Roman" w:eastAsia="Times New Roman" w:hAnsi="Times New Roman" w:cs="Times New Roman"/>
-          <w:sz w:val="24"/>
-          <w:szCs w:val="24"/>
-        </w:rPr>
-        <w:t>IaC</w:t>
-      </w:r>
-      <w:proofErr w:type="spellEnd"/>
-      <w:r>
-        <w:rPr>
-          <w:rFonts w:ascii="Times New Roman" w:eastAsia="Times New Roman" w:hAnsi="Times New Roman" w:cs="Times New Roman"/>
-          <w:sz w:val="24"/>
-          <w:szCs w:val="24"/>
-        </w:rPr>
-        <w:t xml:space="preserve"> set up?</w:t>
+        <w:t>In Project 1, which specific configurations did your IaC set up?</w:t>
       </w:r>
     </w:p>
     <w:p>
@@ -4379,25 +4031,7 @@
           <w:sz w:val="24"/>
           <w:szCs w:val="24"/>
         </w:rPr>
-        <w:t xml:space="preserve">Are there any disadvantages to using </w:t>
-      </w:r>
-      <w:proofErr w:type="spellStart"/>
-      <w:r>
-        <w:rPr>
-          <w:rFonts w:ascii="Times New Roman" w:eastAsia="Times New Roman" w:hAnsi="Times New Roman" w:cs="Times New Roman"/>
-          <w:sz w:val="24"/>
-          <w:szCs w:val="24"/>
-        </w:rPr>
-        <w:t>IaC</w:t>
-      </w:r>
-      <w:proofErr w:type="spellEnd"/>
-      <w:r>
-        <w:rPr>
-          <w:rFonts w:ascii="Times New Roman" w:eastAsia="Times New Roman" w:hAnsi="Times New Roman" w:cs="Times New Roman"/>
-          <w:sz w:val="24"/>
-          <w:szCs w:val="24"/>
-        </w:rPr>
-        <w:t xml:space="preserve"> over the "traditional" approach?</w:t>
+        <w:t>Are there any disadvantages to using IaC over the "traditional" approach?</w:t>
       </w:r>
     </w:p>
     <w:p>
@@ -4420,6 +4054,7 @@
           <w:sz w:val="24"/>
           <w:szCs w:val="24"/>
         </w:rPr>
+        <w:lastRenderedPageBreak/>
         <w:t>Domain: Logging and Monitoring</w:t>
       </w:r>
     </w:p>
@@ -4476,7 +4111,6 @@
           <w:sz w:val="24"/>
           <w:szCs w:val="24"/>
         </w:rPr>
-        <w:lastRenderedPageBreak/>
         <w:t>Note: In Project 1, you did not set up any alerts. However, you still have enough experience to answer this question.</w:t>
       </w:r>
     </w:p>
@@ -5109,6 +4743,7 @@
           <w:sz w:val="24"/>
           <w:szCs w:val="24"/>
         </w:rPr>
+        <w:lastRenderedPageBreak/>
         <w:t>What kinds of data did you not inspect during Project 1?</w:t>
       </w:r>
     </w:p>
@@ -5151,35 +4786,15 @@
           <w:sz w:val="24"/>
           <w:szCs w:val="24"/>
         </w:rPr>
-        <w:t xml:space="preserve">Question 3: Escalating Security </w:t>
-      </w:r>
-      <w:proofErr w:type="spellStart"/>
-      <w:r>
-        <w:rPr>
-          <w:rFonts w:ascii="Times New Roman" w:eastAsia="Times New Roman" w:hAnsi="Times New Roman" w:cs="Times New Roman"/>
-          <w:b/>
-          <w:bCs/>
-          <w:sz w:val="24"/>
-          <w:szCs w:val="24"/>
-        </w:rPr>
-        <w:t>Events</w:t>
-      </w:r>
-      <w:r>
-        <w:rPr>
-          <w:rFonts w:ascii="Times New Roman" w:eastAsia="Times New Roman" w:hAnsi="Times New Roman" w:cs="Times New Roman"/>
-          <w:sz w:val="24"/>
-          <w:szCs w:val="24"/>
-        </w:rPr>
-        <w:t>How</w:t>
-      </w:r>
-      <w:proofErr w:type="spellEnd"/>
-      <w:r>
-        <w:rPr>
-          <w:rFonts w:ascii="Times New Roman" w:eastAsia="Times New Roman" w:hAnsi="Times New Roman" w:cs="Times New Roman"/>
-          <w:sz w:val="24"/>
-          <w:szCs w:val="24"/>
-        </w:rPr>
-        <w:t xml:space="preserve"> do you determine if a security event or alert is important enough for escalation?</w:t>
+        <w:t>Question 3: Escalating Security Events</w:t>
+      </w:r>
+      <w:r>
+        <w:rPr>
+          <w:rFonts w:ascii="Times New Roman" w:eastAsia="Times New Roman" w:hAnsi="Times New Roman" w:cs="Times New Roman"/>
+          <w:sz w:val="24"/>
+          <w:szCs w:val="24"/>
+        </w:rPr>
+        <w:t>How do you determine if a security event or alert is important enough for escalation?</w:t>
       </w:r>
     </w:p>
     <w:p>
@@ -5201,7 +4816,6 @@
           <w:sz w:val="24"/>
           <w:szCs w:val="24"/>
         </w:rPr>
-        <w:lastRenderedPageBreak/>
         <w:t>Restate the Problem</w:t>
       </w:r>
     </w:p>

--- a/Interview.docx
+++ b/Interview.docx
@@ -496,7 +496,29 @@
           <w:szCs w:val="24"/>
           <w:highlight w:val="yellow"/>
         </w:rPr>
-        <w:t xml:space="preserve"> group, make sure thee is an explicit rule that blocks all traffic unless allowed</w:t>
+        <w:t xml:space="preserve"> group, make sure </w:t>
+      </w:r>
+      <w:proofErr w:type="spellStart"/>
+      <w:proofErr w:type="gramStart"/>
+      <w:r>
+        <w:rPr>
+          <w:rFonts w:ascii="Times New Roman" w:eastAsia="Times New Roman" w:hAnsi="Times New Roman" w:cs="Times New Roman"/>
+          <w:sz w:val="24"/>
+          <w:szCs w:val="24"/>
+          <w:highlight w:val="yellow"/>
+        </w:rPr>
+        <w:t>thee</w:t>
+      </w:r>
+      <w:proofErr w:type="spellEnd"/>
+      <w:proofErr w:type="gramEnd"/>
+      <w:r>
+        <w:rPr>
+          <w:rFonts w:ascii="Times New Roman" w:eastAsia="Times New Roman" w:hAnsi="Times New Roman" w:cs="Times New Roman"/>
+          <w:sz w:val="24"/>
+          <w:szCs w:val="24"/>
+          <w:highlight w:val="yellow"/>
+        </w:rPr>
+        <w:t xml:space="preserve"> is an explicit rule that blocks all traffic unless allowed</w:t>
       </w:r>
       <w:r>
         <w:rPr>
@@ -550,8 +572,19 @@
           <w:szCs w:val="24"/>
           <w:highlight w:val="yellow"/>
         </w:rPr>
-        <w:t>Try to access from the source that is not listed in the “allowed/permitted” sources and ports: SSH/HTTP/HTTPS, etc</w:t>
-      </w:r>
+        <w:t xml:space="preserve">Try to access from the source that is not listed in the “allowed/permitted” sources and ports: SSH/HTTP/HTTPS, </w:t>
+      </w:r>
+      <w:proofErr w:type="spellStart"/>
+      <w:r>
+        <w:rPr>
+          <w:rFonts w:ascii="Times New Roman" w:eastAsia="Times New Roman" w:hAnsi="Times New Roman" w:cs="Times New Roman"/>
+          <w:sz w:val="24"/>
+          <w:szCs w:val="24"/>
+          <w:highlight w:val="yellow"/>
+        </w:rPr>
+        <w:t>etc</w:t>
+      </w:r>
+      <w:proofErr w:type="spellEnd"/>
     </w:p>
     <w:p>
       <w:pPr>
@@ -744,7 +777,27 @@
           <w:szCs w:val="24"/>
           <w:highlight w:val="yellow"/>
         </w:rPr>
-        <w:t>Try to SSH to VMs ( make sure it is blocked ), only HTTP is allowed</w:t>
+        <w:t xml:space="preserve">Try to SSH to VMs </w:t>
+      </w:r>
+      <w:proofErr w:type="gramStart"/>
+      <w:r>
+        <w:rPr>
+          <w:rFonts w:ascii="Times New Roman" w:eastAsia="Times New Roman" w:hAnsi="Times New Roman" w:cs="Times New Roman"/>
+          <w:sz w:val="24"/>
+          <w:szCs w:val="24"/>
+          <w:highlight w:val="yellow"/>
+        </w:rPr>
+        <w:t>( make</w:t>
+      </w:r>
+      <w:proofErr w:type="gramEnd"/>
+      <w:r>
+        <w:rPr>
+          <w:rFonts w:ascii="Times New Roman" w:eastAsia="Times New Roman" w:hAnsi="Times New Roman" w:cs="Times New Roman"/>
+          <w:sz w:val="24"/>
+          <w:szCs w:val="24"/>
+          <w:highlight w:val="yellow"/>
+        </w:rPr>
+        <w:t xml:space="preserve"> sure it is blocked ), only HTTP is allowed</w:t>
       </w:r>
     </w:p>
     <w:p>
@@ -926,7 +979,27 @@
           <w:szCs w:val="24"/>
           <w:highlight w:val="yellow"/>
         </w:rPr>
-        <w:t>Since HTTP port 80 is considered not be a secured port due to clear text transmission, there are some way to minimize the impact</w:t>
+        <w:t xml:space="preserve">Since HTTP port 80 is considered not be a secured port due to clear text transmission, there are some </w:t>
+      </w:r>
+      <w:proofErr w:type="gramStart"/>
+      <w:r>
+        <w:rPr>
+          <w:rFonts w:ascii="Times New Roman" w:eastAsia="Times New Roman" w:hAnsi="Times New Roman" w:cs="Times New Roman"/>
+          <w:sz w:val="24"/>
+          <w:szCs w:val="24"/>
+          <w:highlight w:val="yellow"/>
+        </w:rPr>
+        <w:t>way</w:t>
+      </w:r>
+      <w:proofErr w:type="gramEnd"/>
+      <w:r>
+        <w:rPr>
+          <w:rFonts w:ascii="Times New Roman" w:eastAsia="Times New Roman" w:hAnsi="Times New Roman" w:cs="Times New Roman"/>
+          <w:sz w:val="24"/>
+          <w:szCs w:val="24"/>
+          <w:highlight w:val="yellow"/>
+        </w:rPr>
+        <w:t xml:space="preserve"> to minimize the impact</w:t>
       </w:r>
       <w:r>
         <w:rPr>
@@ -1011,7 +1084,27 @@
           <w:szCs w:val="24"/>
           <w:highlight w:val="yellow"/>
         </w:rPr>
-        <w:t>3 web servers were accessible over port 80 mostly due to the idea of high availability, if any goes down another are still running, plus it is easy the replace any compromised one thanks to ansible(Jump-Box)</w:t>
+        <w:t xml:space="preserve">3 web servers were accessible over port 80 mostly due to the idea of high availability, if any goes down another are still running, plus it is easy the replace any compromised one thanks to </w:t>
+      </w:r>
+      <w:proofErr w:type="gramStart"/>
+      <w:r>
+        <w:rPr>
+          <w:rFonts w:ascii="Times New Roman" w:eastAsia="Times New Roman" w:hAnsi="Times New Roman" w:cs="Times New Roman"/>
+          <w:sz w:val="24"/>
+          <w:szCs w:val="24"/>
+          <w:highlight w:val="yellow"/>
+        </w:rPr>
+        <w:t>ansible(</w:t>
+      </w:r>
+      <w:proofErr w:type="gramEnd"/>
+      <w:r>
+        <w:rPr>
+          <w:rFonts w:ascii="Times New Roman" w:eastAsia="Times New Roman" w:hAnsi="Times New Roman" w:cs="Times New Roman"/>
+          <w:sz w:val="24"/>
+          <w:szCs w:val="24"/>
+          <w:highlight w:val="yellow"/>
+        </w:rPr>
+        <w:t>Jump-Box)</w:t>
       </w:r>
     </w:p>
     <w:p>
@@ -1082,7 +1175,27 @@
           <w:szCs w:val="24"/>
           <w:highlight w:val="yellow"/>
         </w:rPr>
-        <w:t>One of the options could be port forwarding were HTTPS requests will be forwarded to HTTP on the inside network</w:t>
+        <w:t xml:space="preserve">One of the options could be port forwarding </w:t>
+      </w:r>
+      <w:proofErr w:type="gramStart"/>
+      <w:r>
+        <w:rPr>
+          <w:rFonts w:ascii="Times New Roman" w:eastAsia="Times New Roman" w:hAnsi="Times New Roman" w:cs="Times New Roman"/>
+          <w:sz w:val="24"/>
+          <w:szCs w:val="24"/>
+          <w:highlight w:val="yellow"/>
+        </w:rPr>
+        <w:t>were</w:t>
+      </w:r>
+      <w:proofErr w:type="gramEnd"/>
+      <w:r>
+        <w:rPr>
+          <w:rFonts w:ascii="Times New Roman" w:eastAsia="Times New Roman" w:hAnsi="Times New Roman" w:cs="Times New Roman"/>
+          <w:sz w:val="24"/>
+          <w:szCs w:val="24"/>
+          <w:highlight w:val="yellow"/>
+        </w:rPr>
+        <w:t xml:space="preserve"> HTTPS requests will be forwarded to HTTP on the inside network</w:t>
       </w:r>
     </w:p>
     <w:p>
@@ -1243,6 +1356,7 @@
         </w:rPr>
         <w:t xml:space="preserve"> It minimizes potential data integrity while in </w:t>
       </w:r>
+      <w:proofErr w:type="spellStart"/>
       <w:r>
         <w:rPr>
           <w:rFonts w:ascii="Times New Roman" w:eastAsia="Times New Roman" w:hAnsi="Times New Roman" w:cs="Times New Roman"/>
@@ -1270,6 +1384,7 @@
         </w:rPr>
         <w:t>smition</w:t>
       </w:r>
+      <w:proofErr w:type="spellEnd"/>
       <w:r>
         <w:rPr>
           <w:rFonts w:ascii="Times New Roman" w:eastAsia="Times New Roman" w:hAnsi="Times New Roman" w:cs="Times New Roman"/>
@@ -1495,7 +1610,25 @@
           <w:sz w:val="24"/>
           <w:szCs w:val="24"/>
         </w:rPr>
-        <w:t>Do you have to do any work to keep this solution running longterm? Or can you simply "set it and forget it?”</w:t>
+        <w:t xml:space="preserve">Do you have to do any work to keep this solution running </w:t>
+      </w:r>
+      <w:proofErr w:type="spellStart"/>
+      <w:r>
+        <w:rPr>
+          <w:rFonts w:ascii="Times New Roman" w:eastAsia="Times New Roman" w:hAnsi="Times New Roman" w:cs="Times New Roman"/>
+          <w:sz w:val="24"/>
+          <w:szCs w:val="24"/>
+        </w:rPr>
+        <w:t>longterm</w:t>
+      </w:r>
+      <w:proofErr w:type="spellEnd"/>
+      <w:r>
+        <w:rPr>
+          <w:rFonts w:ascii="Times New Roman" w:eastAsia="Times New Roman" w:hAnsi="Times New Roman" w:cs="Times New Roman"/>
+          <w:sz w:val="24"/>
+          <w:szCs w:val="24"/>
+        </w:rPr>
+        <w:t>? Or can you simply "set it and forget it?”</w:t>
       </w:r>
       <w:r>
         <w:rPr>
@@ -1791,7 +1924,27 @@
           <w:szCs w:val="24"/>
           <w:highlight w:val="yellow"/>
         </w:rPr>
-        <w:t>Only allow SSH connection to a Jump-Box, with asymmetric ssh key and specific source Ips, this why communication is more secure</w:t>
+        <w:t xml:space="preserve">Only allow SSH connection to a Jump-Box, with asymmetric </w:t>
+      </w:r>
+      <w:proofErr w:type="spellStart"/>
+      <w:r>
+        <w:rPr>
+          <w:rFonts w:ascii="Times New Roman" w:eastAsia="Times New Roman" w:hAnsi="Times New Roman" w:cs="Times New Roman"/>
+          <w:sz w:val="24"/>
+          <w:szCs w:val="24"/>
+          <w:highlight w:val="yellow"/>
+        </w:rPr>
+        <w:t>ssh</w:t>
+      </w:r>
+      <w:proofErr w:type="spellEnd"/>
+      <w:r>
+        <w:rPr>
+          <w:rFonts w:ascii="Times New Roman" w:eastAsia="Times New Roman" w:hAnsi="Times New Roman" w:cs="Times New Roman"/>
+          <w:sz w:val="24"/>
+          <w:szCs w:val="24"/>
+          <w:highlight w:val="yellow"/>
+        </w:rPr>
+        <w:t xml:space="preserve"> key and specific source Ips, this why communication is more secure</w:t>
       </w:r>
       <w:r>
         <w:rPr>
@@ -1906,25 +2059,54 @@
           <w:sz w:val="24"/>
           <w:szCs w:val="24"/>
         </w:rPr>
-        <w:t>NSGs around the VNet? Around the VMs?</w:t>
-      </w:r>
-      <w:r>
-        <w:rPr>
-          <w:rFonts w:ascii="Times New Roman" w:eastAsia="Times New Roman" w:hAnsi="Times New Roman" w:cs="Times New Roman"/>
-          <w:sz w:val="24"/>
-          <w:szCs w:val="24"/>
-        </w:rPr>
-        <w:t xml:space="preserve"> </w:t>
-      </w:r>
-      <w:r>
-        <w:rPr>
-          <w:rFonts w:ascii="Times New Roman" w:eastAsia="Times New Roman" w:hAnsi="Times New Roman" w:cs="Times New Roman"/>
-          <w:sz w:val="24"/>
-          <w:szCs w:val="24"/>
-          <w:highlight w:val="yellow"/>
-        </w:rPr>
-        <w:t>NGSs around Vnet</w:t>
-      </w:r>
+        <w:t xml:space="preserve">NSGs around the </w:t>
+      </w:r>
+      <w:proofErr w:type="spellStart"/>
+      <w:r>
+        <w:rPr>
+          <w:rFonts w:ascii="Times New Roman" w:eastAsia="Times New Roman" w:hAnsi="Times New Roman" w:cs="Times New Roman"/>
+          <w:sz w:val="24"/>
+          <w:szCs w:val="24"/>
+        </w:rPr>
+        <w:t>VNet</w:t>
+      </w:r>
+      <w:proofErr w:type="spellEnd"/>
+      <w:r>
+        <w:rPr>
+          <w:rFonts w:ascii="Times New Roman" w:eastAsia="Times New Roman" w:hAnsi="Times New Roman" w:cs="Times New Roman"/>
+          <w:sz w:val="24"/>
+          <w:szCs w:val="24"/>
+        </w:rPr>
+        <w:t>? Around the VMs?</w:t>
+      </w:r>
+      <w:r>
+        <w:rPr>
+          <w:rFonts w:ascii="Times New Roman" w:eastAsia="Times New Roman" w:hAnsi="Times New Roman" w:cs="Times New Roman"/>
+          <w:sz w:val="24"/>
+          <w:szCs w:val="24"/>
+        </w:rPr>
+        <w:t xml:space="preserve"> </w:t>
+      </w:r>
+      <w:r>
+        <w:rPr>
+          <w:rFonts w:ascii="Times New Roman" w:eastAsia="Times New Roman" w:hAnsi="Times New Roman" w:cs="Times New Roman"/>
+          <w:sz w:val="24"/>
+          <w:szCs w:val="24"/>
+          <w:highlight w:val="yellow"/>
+        </w:rPr>
+        <w:t xml:space="preserve">NGSs around </w:t>
+      </w:r>
+      <w:proofErr w:type="spellStart"/>
+      <w:r>
+        <w:rPr>
+          <w:rFonts w:ascii="Times New Roman" w:eastAsia="Times New Roman" w:hAnsi="Times New Roman" w:cs="Times New Roman"/>
+          <w:sz w:val="24"/>
+          <w:szCs w:val="24"/>
+          <w:highlight w:val="yellow"/>
+        </w:rPr>
+        <w:t>Vnet</w:t>
+      </w:r>
+      <w:proofErr w:type="spellEnd"/>
     </w:p>
     <w:p>
       <w:pPr>
@@ -1945,7 +2127,25 @@
           <w:sz w:val="24"/>
           <w:szCs w:val="24"/>
         </w:rPr>
-        <w:t>Local firewalls (ufw, etc.) on each VM?</w:t>
+        <w:t>Local firewalls (</w:t>
+      </w:r>
+      <w:proofErr w:type="spellStart"/>
+      <w:r>
+        <w:rPr>
+          <w:rFonts w:ascii="Times New Roman" w:eastAsia="Times New Roman" w:hAnsi="Times New Roman" w:cs="Times New Roman"/>
+          <w:sz w:val="24"/>
+          <w:szCs w:val="24"/>
+        </w:rPr>
+        <w:t>ufw</w:t>
+      </w:r>
+      <w:proofErr w:type="spellEnd"/>
+      <w:r>
+        <w:rPr>
+          <w:rFonts w:ascii="Times New Roman" w:eastAsia="Times New Roman" w:hAnsi="Times New Roman" w:cs="Times New Roman"/>
+          <w:sz w:val="24"/>
+          <w:szCs w:val="24"/>
+        </w:rPr>
+        <w:t>, etc.) on each VM?</w:t>
       </w:r>
       <w:r>
         <w:rPr>
@@ -1962,8 +2162,39 @@
           <w:szCs w:val="24"/>
           <w:highlight w:val="yellow"/>
         </w:rPr>
-        <w:t>Firewalls: ufw, firewalld</w:t>
-      </w:r>
+        <w:t xml:space="preserve">Firewalls: </w:t>
+      </w:r>
+      <w:proofErr w:type="spellStart"/>
+      <w:r>
+        <w:rPr>
+          <w:rFonts w:ascii="Times New Roman" w:eastAsia="Times New Roman" w:hAnsi="Times New Roman" w:cs="Times New Roman"/>
+          <w:sz w:val="24"/>
+          <w:szCs w:val="24"/>
+          <w:highlight w:val="yellow"/>
+        </w:rPr>
+        <w:t>ufw</w:t>
+      </w:r>
+      <w:proofErr w:type="spellEnd"/>
+      <w:r>
+        <w:rPr>
+          <w:rFonts w:ascii="Times New Roman" w:eastAsia="Times New Roman" w:hAnsi="Times New Roman" w:cs="Times New Roman"/>
+          <w:sz w:val="24"/>
+          <w:szCs w:val="24"/>
+          <w:highlight w:val="yellow"/>
+        </w:rPr>
+        <w:t xml:space="preserve">, </w:t>
+      </w:r>
+      <w:proofErr w:type="spellStart"/>
+      <w:r>
+        <w:rPr>
+          <w:rFonts w:ascii="Times New Roman" w:eastAsia="Times New Roman" w:hAnsi="Times New Roman" w:cs="Times New Roman"/>
+          <w:sz w:val="24"/>
+          <w:szCs w:val="24"/>
+          <w:highlight w:val="yellow"/>
+        </w:rPr>
+        <w:t>firewalld</w:t>
+      </w:r>
+      <w:proofErr w:type="spellEnd"/>
     </w:p>
     <w:p>
       <w:pPr>
@@ -2001,7 +2232,47 @@
           <w:szCs w:val="24"/>
           <w:highlight w:val="yellow"/>
         </w:rPr>
-        <w:t>Inbound security rules, where port 80 and port 22 where allowed through with lower priority number and interVnet traffic, but deny everything else rule with higher priority number.</w:t>
+        <w:t xml:space="preserve">Inbound security rules, where port 80 and port 22 </w:t>
+      </w:r>
+      <w:proofErr w:type="gramStart"/>
+      <w:r>
+        <w:rPr>
+          <w:rFonts w:ascii="Times New Roman" w:eastAsia="Times New Roman" w:hAnsi="Times New Roman" w:cs="Times New Roman"/>
+          <w:sz w:val="24"/>
+          <w:szCs w:val="24"/>
+          <w:highlight w:val="yellow"/>
+        </w:rPr>
+        <w:t>where</w:t>
+      </w:r>
+      <w:proofErr w:type="gramEnd"/>
+      <w:r>
+        <w:rPr>
+          <w:rFonts w:ascii="Times New Roman" w:eastAsia="Times New Roman" w:hAnsi="Times New Roman" w:cs="Times New Roman"/>
+          <w:sz w:val="24"/>
+          <w:szCs w:val="24"/>
+          <w:highlight w:val="yellow"/>
+        </w:rPr>
+        <w:t xml:space="preserve"> allowed through with lower priority number and </w:t>
+      </w:r>
+      <w:proofErr w:type="spellStart"/>
+      <w:r>
+        <w:rPr>
+          <w:rFonts w:ascii="Times New Roman" w:eastAsia="Times New Roman" w:hAnsi="Times New Roman" w:cs="Times New Roman"/>
+          <w:sz w:val="24"/>
+          <w:szCs w:val="24"/>
+          <w:highlight w:val="yellow"/>
+        </w:rPr>
+        <w:t>interVnet</w:t>
+      </w:r>
+      <w:proofErr w:type="spellEnd"/>
+      <w:r>
+        <w:rPr>
+          <w:rFonts w:ascii="Times New Roman" w:eastAsia="Times New Roman" w:hAnsi="Times New Roman" w:cs="Times New Roman"/>
+          <w:sz w:val="24"/>
+          <w:szCs w:val="24"/>
+          <w:highlight w:val="yellow"/>
+        </w:rPr>
+        <w:t xml:space="preserve"> traffic, but deny everything else rule with higher priority number.</w:t>
       </w:r>
       <w:r>
         <w:rPr>
@@ -2118,7 +2389,27 @@
           <w:szCs w:val="24"/>
           <w:highlight w:val="yellow"/>
         </w:rPr>
-        <w:t>Allow SSH connection to a Jump-Box from specific IPs and port 80(HTTP) to the WEB servers set as a availability group behind a load balancer also from specific IPs for the purpose of the project.</w:t>
+        <w:t xml:space="preserve">Allow SSH connection to a Jump-Box from specific IPs and port 80(HTTP) to the WEB servers set as </w:t>
+      </w:r>
+      <w:proofErr w:type="gramStart"/>
+      <w:r>
+        <w:rPr>
+          <w:rFonts w:ascii="Times New Roman" w:eastAsia="Times New Roman" w:hAnsi="Times New Roman" w:cs="Times New Roman"/>
+          <w:sz w:val="24"/>
+          <w:szCs w:val="24"/>
+          <w:highlight w:val="yellow"/>
+        </w:rPr>
+        <w:t>a</w:t>
+      </w:r>
+      <w:proofErr w:type="gramEnd"/>
+      <w:r>
+        <w:rPr>
+          <w:rFonts w:ascii="Times New Roman" w:eastAsia="Times New Roman" w:hAnsi="Times New Roman" w:cs="Times New Roman"/>
+          <w:sz w:val="24"/>
+          <w:szCs w:val="24"/>
+          <w:highlight w:val="yellow"/>
+        </w:rPr>
+        <w:t xml:space="preserve"> availability group behind a load balancer also from specific IPs for the purpose of the project.</w:t>
       </w:r>
     </w:p>
     <w:p>
@@ -2449,7 +2740,27 @@
           <w:szCs w:val="24"/>
           <w:highlight w:val="yellow"/>
         </w:rPr>
-        <w:t>VPN is a good implementation for employees “on the go”, while using public WiFi like hotels, coffee shops, etc.</w:t>
+        <w:t xml:space="preserve">VPN is a good implementation for employees “on the go”, while using public </w:t>
+      </w:r>
+      <w:proofErr w:type="spellStart"/>
+      <w:r>
+        <w:rPr>
+          <w:rFonts w:ascii="Times New Roman" w:eastAsia="Times New Roman" w:hAnsi="Times New Roman" w:cs="Times New Roman"/>
+          <w:sz w:val="24"/>
+          <w:szCs w:val="24"/>
+          <w:highlight w:val="yellow"/>
+        </w:rPr>
+        <w:t>WiFi</w:t>
+      </w:r>
+      <w:proofErr w:type="spellEnd"/>
+      <w:r>
+        <w:rPr>
+          <w:rFonts w:ascii="Times New Roman" w:eastAsia="Times New Roman" w:hAnsi="Times New Roman" w:cs="Times New Roman"/>
+          <w:sz w:val="24"/>
+          <w:szCs w:val="24"/>
+          <w:highlight w:val="yellow"/>
+        </w:rPr>
+        <w:t xml:space="preserve"> like hotels, coffee shops, etc.</w:t>
       </w:r>
     </w:p>
     <w:p>
@@ -2527,7 +2838,27 @@
           <w:szCs w:val="24"/>
           <w:highlight w:val="yellow"/>
         </w:rPr>
-        <w:t>By design VPN is considered to be a preferred way of accessing company/corporate network/resource for employees by means of security, but it is not always a case, because a connected VPN device now has access to inside network bypassing some front end security implementations.</w:t>
+        <w:t xml:space="preserve">By design VPN is considered to be a preferred way of accessing company/corporate network/resource for employees by means of security, but it is not always a case, because a connected VPN device now has access to inside network bypassing some </w:t>
+      </w:r>
+      <w:proofErr w:type="gramStart"/>
+      <w:r>
+        <w:rPr>
+          <w:rFonts w:ascii="Times New Roman" w:eastAsia="Times New Roman" w:hAnsi="Times New Roman" w:cs="Times New Roman"/>
+          <w:sz w:val="24"/>
+          <w:szCs w:val="24"/>
+          <w:highlight w:val="yellow"/>
+        </w:rPr>
+        <w:t>front end</w:t>
+      </w:r>
+      <w:proofErr w:type="gramEnd"/>
+      <w:r>
+        <w:rPr>
+          <w:rFonts w:ascii="Times New Roman" w:eastAsia="Times New Roman" w:hAnsi="Times New Roman" w:cs="Times New Roman"/>
+          <w:sz w:val="24"/>
+          <w:szCs w:val="24"/>
+          <w:highlight w:val="yellow"/>
+        </w:rPr>
+        <w:t xml:space="preserve"> security implementations.</w:t>
       </w:r>
       <w:r>
         <w:rPr>
@@ -2822,14 +3153,25 @@
         </w:rPr>
         <w:t xml:space="preserve"> </w:t>
       </w:r>
-      <w:r>
-        <w:rPr>
-          <w:rFonts w:ascii="Times New Roman" w:eastAsia="Times New Roman" w:hAnsi="Times New Roman" w:cs="Times New Roman"/>
-          <w:sz w:val="24"/>
-          <w:szCs w:val="24"/>
-          <w:highlight w:val="yellow"/>
-        </w:rPr>
-        <w:t>Sure it would.</w:t>
+      <w:proofErr w:type="gramStart"/>
+      <w:r>
+        <w:rPr>
+          <w:rFonts w:ascii="Times New Roman" w:eastAsia="Times New Roman" w:hAnsi="Times New Roman" w:cs="Times New Roman"/>
+          <w:sz w:val="24"/>
+          <w:szCs w:val="24"/>
+          <w:highlight w:val="yellow"/>
+        </w:rPr>
+        <w:t>Sure</w:t>
+      </w:r>
+      <w:proofErr w:type="gramEnd"/>
+      <w:r>
+        <w:rPr>
+          <w:rFonts w:ascii="Times New Roman" w:eastAsia="Times New Roman" w:hAnsi="Times New Roman" w:cs="Times New Roman"/>
+          <w:sz w:val="24"/>
+          <w:szCs w:val="24"/>
+          <w:highlight w:val="yellow"/>
+        </w:rPr>
+        <w:t xml:space="preserve"> it would.</w:t>
       </w:r>
     </w:p>
     <w:p>
@@ -3101,7 +3443,27 @@
           <w:szCs w:val="24"/>
           <w:highlight w:val="yellow"/>
         </w:rPr>
-        <w:t xml:space="preserve"> and may potentially increase a work to network/security team due to user errors/misuses. Again it all depends on the scale of the company and how valuable resources are that need to protected.</w:t>
+        <w:t xml:space="preserve"> and may potentially increase a work to network/security team due to user errors/misuses. </w:t>
+      </w:r>
+      <w:proofErr w:type="gramStart"/>
+      <w:r>
+        <w:rPr>
+          <w:rFonts w:ascii="Times New Roman" w:eastAsia="Times New Roman" w:hAnsi="Times New Roman" w:cs="Times New Roman"/>
+          <w:sz w:val="24"/>
+          <w:szCs w:val="24"/>
+          <w:highlight w:val="yellow"/>
+        </w:rPr>
+        <w:t>Again</w:t>
+      </w:r>
+      <w:proofErr w:type="gramEnd"/>
+      <w:r>
+        <w:rPr>
+          <w:rFonts w:ascii="Times New Roman" w:eastAsia="Times New Roman" w:hAnsi="Times New Roman" w:cs="Times New Roman"/>
+          <w:sz w:val="24"/>
+          <w:szCs w:val="24"/>
+          <w:highlight w:val="yellow"/>
+        </w:rPr>
+        <w:t xml:space="preserve"> it all depends on the scale of the company and how valuable resources are that need to protected.</w:t>
       </w:r>
       <w:r>
         <w:rPr>
@@ -3532,14 +3894,25 @@
           <w:szCs w:val="24"/>
         </w:rPr>
       </w:pPr>
-      <w:r>
-        <w:rPr>
-          <w:rFonts w:ascii="Times New Roman" w:eastAsia="Times New Roman" w:hAnsi="Times New Roman" w:cs="Times New Roman"/>
-          <w:sz w:val="24"/>
-          <w:szCs w:val="24"/>
-          <w:highlight w:val="yellow"/>
-        </w:rPr>
-        <w:t>sudo docker run IMAGE_NAME</w:t>
+      <w:proofErr w:type="spellStart"/>
+      <w:r>
+        <w:rPr>
+          <w:rFonts w:ascii="Times New Roman" w:eastAsia="Times New Roman" w:hAnsi="Times New Roman" w:cs="Times New Roman"/>
+          <w:sz w:val="24"/>
+          <w:szCs w:val="24"/>
+          <w:highlight w:val="yellow"/>
+        </w:rPr>
+        <w:t>sudo</w:t>
+      </w:r>
+      <w:proofErr w:type="spellEnd"/>
+      <w:r>
+        <w:rPr>
+          <w:rFonts w:ascii="Times New Roman" w:eastAsia="Times New Roman" w:hAnsi="Times New Roman" w:cs="Times New Roman"/>
+          <w:sz w:val="24"/>
+          <w:szCs w:val="24"/>
+          <w:highlight w:val="yellow"/>
+        </w:rPr>
+        <w:t xml:space="preserve"> docker run IMAGE_NAME</w:t>
       </w:r>
     </w:p>
     <w:p>
@@ -3571,14 +3944,25 @@
         </w:rPr>
         <w:t xml:space="preserve"> </w:t>
       </w:r>
-      <w:r>
-        <w:rPr>
-          <w:rFonts w:ascii="Times New Roman" w:eastAsia="Times New Roman" w:hAnsi="Times New Roman" w:cs="Times New Roman"/>
-          <w:sz w:val="24"/>
-          <w:szCs w:val="24"/>
-          <w:highlight w:val="yellow"/>
-        </w:rPr>
-        <w:t>sudo docker container list -a</w:t>
+      <w:proofErr w:type="spellStart"/>
+      <w:r>
+        <w:rPr>
+          <w:rFonts w:ascii="Times New Roman" w:eastAsia="Times New Roman" w:hAnsi="Times New Roman" w:cs="Times New Roman"/>
+          <w:sz w:val="24"/>
+          <w:szCs w:val="24"/>
+          <w:highlight w:val="yellow"/>
+        </w:rPr>
+        <w:t>sudo</w:t>
+      </w:r>
+      <w:proofErr w:type="spellEnd"/>
+      <w:r>
+        <w:rPr>
+          <w:rFonts w:ascii="Times New Roman" w:eastAsia="Times New Roman" w:hAnsi="Times New Roman" w:cs="Times New Roman"/>
+          <w:sz w:val="24"/>
+          <w:szCs w:val="24"/>
+          <w:highlight w:val="yellow"/>
+        </w:rPr>
+        <w:t xml:space="preserve"> docker container list -a</w:t>
       </w:r>
       <w:r>
         <w:rPr>
@@ -3677,7 +4061,16 @@
           <w:sz w:val="24"/>
           <w:szCs w:val="24"/>
         </w:rPr>
-        <w:t xml:space="preserve"> one of the advantages could be a more disk space, more configuration options and tools.</w:t>
+        <w:t xml:space="preserve"> </w:t>
+      </w:r>
+      <w:r>
+        <w:rPr>
+          <w:rFonts w:ascii="Times New Roman" w:eastAsia="Times New Roman" w:hAnsi="Times New Roman" w:cs="Times New Roman"/>
+          <w:sz w:val="24"/>
+          <w:szCs w:val="24"/>
+          <w:highlight w:val="yellow"/>
+        </w:rPr>
+        <w:t>one of the advantages could be a more disk space, more configuration options and tools.</w:t>
       </w:r>
     </w:p>
     <w:p>
@@ -3691,6 +4084,7 @@
           <w:rFonts w:ascii="Times New Roman" w:eastAsia="Times New Roman" w:hAnsi="Times New Roman" w:cs="Times New Roman"/>
           <w:sz w:val="24"/>
           <w:szCs w:val="24"/>
+          <w:highlight w:val="yellow"/>
         </w:rPr>
       </w:pPr>
       <w:r>
@@ -3707,7 +4101,16 @@
           <w:sz w:val="24"/>
           <w:szCs w:val="24"/>
         </w:rPr>
-        <w:t xml:space="preserve"> I think the biggest one is waste of unused resources and longer down time.</w:t>
+        <w:t xml:space="preserve"> </w:t>
+      </w:r>
+      <w:r>
+        <w:rPr>
+          <w:rFonts w:ascii="Times New Roman" w:eastAsia="Times New Roman" w:hAnsi="Times New Roman" w:cs="Times New Roman"/>
+          <w:sz w:val="24"/>
+          <w:szCs w:val="24"/>
+          <w:highlight w:val="yellow"/>
+        </w:rPr>
+        <w:t>I think the biggest one is waste of unused resources and longer down time.</w:t>
       </w:r>
     </w:p>
     <w:p>
@@ -3769,6 +4172,23 @@
         </w:rPr>
         <w:t>Restate the Problem</w:t>
       </w:r>
+      <w:r>
+        <w:rPr>
+          <w:rFonts w:ascii="Times New Roman" w:eastAsia="Times New Roman" w:hAnsi="Times New Roman" w:cs="Times New Roman"/>
+          <w:sz w:val="24"/>
+          <w:szCs w:val="24"/>
+        </w:rPr>
+        <w:t xml:space="preserve"> </w:t>
+      </w:r>
+      <w:r>
+        <w:rPr>
+          <w:rFonts w:ascii="Times New Roman" w:eastAsia="Times New Roman" w:hAnsi="Times New Roman" w:cs="Times New Roman"/>
+          <w:sz w:val="24"/>
+          <w:szCs w:val="24"/>
+          <w:highlight w:val="yellow"/>
+        </w:rPr>
+        <w:t>With development of cloud computing the management and configuration of the resources became more robust and at the same time simple to manage, where the file with configuration code can bring up or restore and modify a necessary resource in a matter of minutes</w:t>
+      </w:r>
     </w:p>
     <w:p>
       <w:pPr>
@@ -3811,7 +4231,42 @@
           <w:sz w:val="24"/>
           <w:szCs w:val="24"/>
         </w:rPr>
-        <w:t>In Project 1, when did you use infrastructure as code (IaC)?</w:t>
+        <w:t>In Project 1, when did you use infrastructure as code (</w:t>
+      </w:r>
+      <w:proofErr w:type="spellStart"/>
+      <w:r>
+        <w:rPr>
+          <w:rFonts w:ascii="Times New Roman" w:eastAsia="Times New Roman" w:hAnsi="Times New Roman" w:cs="Times New Roman"/>
+          <w:sz w:val="24"/>
+          <w:szCs w:val="24"/>
+        </w:rPr>
+        <w:t>IaC</w:t>
+      </w:r>
+      <w:proofErr w:type="spellEnd"/>
+      <w:r>
+        <w:rPr>
+          <w:rFonts w:ascii="Times New Roman" w:eastAsia="Times New Roman" w:hAnsi="Times New Roman" w:cs="Times New Roman"/>
+          <w:sz w:val="24"/>
+          <w:szCs w:val="24"/>
+        </w:rPr>
+        <w:t>)?</w:t>
+      </w:r>
+      <w:r>
+        <w:rPr>
+          <w:rFonts w:ascii="Times New Roman" w:eastAsia="Times New Roman" w:hAnsi="Times New Roman" w:cs="Times New Roman"/>
+          <w:sz w:val="24"/>
+          <w:szCs w:val="24"/>
+        </w:rPr>
+        <w:t xml:space="preserve"> </w:t>
+      </w:r>
+      <w:r>
+        <w:rPr>
+          <w:rFonts w:ascii="Times New Roman" w:eastAsia="Times New Roman" w:hAnsi="Times New Roman" w:cs="Times New Roman"/>
+          <w:sz w:val="24"/>
+          <w:szCs w:val="24"/>
+          <w:highlight w:val="yellow"/>
+        </w:rPr>
+        <w:t>ELK server</w:t>
       </w:r>
     </w:p>
     <w:p>
@@ -3835,6 +4290,23 @@
         </w:rPr>
         <w:t>What tool did you use?</w:t>
       </w:r>
+      <w:r>
+        <w:rPr>
+          <w:rFonts w:ascii="Times New Roman" w:eastAsia="Times New Roman" w:hAnsi="Times New Roman" w:cs="Times New Roman"/>
+          <w:sz w:val="24"/>
+          <w:szCs w:val="24"/>
+        </w:rPr>
+        <w:t xml:space="preserve"> </w:t>
+      </w:r>
+      <w:r>
+        <w:rPr>
+          <w:rFonts w:ascii="Times New Roman" w:eastAsia="Times New Roman" w:hAnsi="Times New Roman" w:cs="Times New Roman"/>
+          <w:sz w:val="24"/>
+          <w:szCs w:val="24"/>
+          <w:highlight w:val="yellow"/>
+        </w:rPr>
+        <w:t>Ansible automation and orchestration tool</w:t>
+      </w:r>
     </w:p>
     <w:p>
       <w:pPr>
@@ -3856,6 +4328,23 @@
           <w:szCs w:val="24"/>
         </w:rPr>
         <w:t>What did you use it to do?</w:t>
+      </w:r>
+      <w:r>
+        <w:rPr>
+          <w:rFonts w:ascii="Times New Roman" w:eastAsia="Times New Roman" w:hAnsi="Times New Roman" w:cs="Times New Roman"/>
+          <w:sz w:val="24"/>
+          <w:szCs w:val="24"/>
+        </w:rPr>
+        <w:t xml:space="preserve"> </w:t>
+      </w:r>
+      <w:r>
+        <w:rPr>
+          <w:rFonts w:ascii="Times New Roman" w:eastAsia="Times New Roman" w:hAnsi="Times New Roman" w:cs="Times New Roman"/>
+          <w:sz w:val="24"/>
+          <w:szCs w:val="24"/>
+          <w:highlight w:val="yellow"/>
+        </w:rPr>
+        <w:t>Code files with proper “commands” called playbooks, that are executed by Ansible.</w:t>
       </w:r>
     </w:p>
     <w:p>
@@ -3899,7 +4388,50 @@
           <w:sz w:val="24"/>
           <w:szCs w:val="24"/>
         </w:rPr>
-        <w:t>Were there any alternatives to IaC?</w:t>
+        <w:t xml:space="preserve">Were there any alternatives to </w:t>
+      </w:r>
+      <w:proofErr w:type="spellStart"/>
+      <w:r>
+        <w:rPr>
+          <w:rFonts w:ascii="Times New Roman" w:eastAsia="Times New Roman" w:hAnsi="Times New Roman" w:cs="Times New Roman"/>
+          <w:sz w:val="24"/>
+          <w:szCs w:val="24"/>
+        </w:rPr>
+        <w:t>IaC</w:t>
+      </w:r>
+      <w:proofErr w:type="spellEnd"/>
+      <w:r>
+        <w:rPr>
+          <w:rFonts w:ascii="Times New Roman" w:eastAsia="Times New Roman" w:hAnsi="Times New Roman" w:cs="Times New Roman"/>
+          <w:sz w:val="24"/>
+          <w:szCs w:val="24"/>
+        </w:rPr>
+        <w:t>?</w:t>
+      </w:r>
+      <w:r>
+        <w:rPr>
+          <w:rFonts w:ascii="Times New Roman" w:eastAsia="Times New Roman" w:hAnsi="Times New Roman" w:cs="Times New Roman"/>
+          <w:sz w:val="24"/>
+          <w:szCs w:val="24"/>
+        </w:rPr>
+        <w:t xml:space="preserve"> </w:t>
+      </w:r>
+      <w:r>
+        <w:rPr>
+          <w:rFonts w:ascii="Times New Roman" w:eastAsia="Times New Roman" w:hAnsi="Times New Roman" w:cs="Times New Roman"/>
+          <w:sz w:val="24"/>
+          <w:szCs w:val="24"/>
+          <w:highlight w:val="yellow"/>
+        </w:rPr>
+        <w:t>Yes, another option was to shh into the host machine and download and configure necessary packages/programs</w:t>
+      </w:r>
+      <w:r>
+        <w:rPr>
+          <w:rFonts w:ascii="Times New Roman" w:eastAsia="Times New Roman" w:hAnsi="Times New Roman" w:cs="Times New Roman"/>
+          <w:sz w:val="24"/>
+          <w:szCs w:val="24"/>
+        </w:rPr>
+        <w:t xml:space="preserve"> </w:t>
       </w:r>
     </w:p>
     <w:p>
@@ -3921,7 +4453,43 @@
           <w:sz w:val="24"/>
           <w:szCs w:val="24"/>
         </w:rPr>
-        <w:t>What benefits does IaC have over alternative approaches?</w:t>
+        <w:lastRenderedPageBreak/>
+        <w:t xml:space="preserve">What benefits does </w:t>
+      </w:r>
+      <w:proofErr w:type="spellStart"/>
+      <w:r>
+        <w:rPr>
+          <w:rFonts w:ascii="Times New Roman" w:eastAsia="Times New Roman" w:hAnsi="Times New Roman" w:cs="Times New Roman"/>
+          <w:sz w:val="24"/>
+          <w:szCs w:val="24"/>
+        </w:rPr>
+        <w:t>IaC</w:t>
+      </w:r>
+      <w:proofErr w:type="spellEnd"/>
+      <w:r>
+        <w:rPr>
+          <w:rFonts w:ascii="Times New Roman" w:eastAsia="Times New Roman" w:hAnsi="Times New Roman" w:cs="Times New Roman"/>
+          <w:sz w:val="24"/>
+          <w:szCs w:val="24"/>
+        </w:rPr>
+        <w:t xml:space="preserve"> have over alternative approaches?</w:t>
+      </w:r>
+      <w:r>
+        <w:rPr>
+          <w:rFonts w:ascii="Times New Roman" w:eastAsia="Times New Roman" w:hAnsi="Times New Roman" w:cs="Times New Roman"/>
+          <w:sz w:val="24"/>
+          <w:szCs w:val="24"/>
+        </w:rPr>
+        <w:t xml:space="preserve"> </w:t>
+      </w:r>
+      <w:r>
+        <w:rPr>
+          <w:rFonts w:ascii="Times New Roman" w:eastAsia="Times New Roman" w:hAnsi="Times New Roman" w:cs="Times New Roman"/>
+          <w:sz w:val="24"/>
+          <w:szCs w:val="24"/>
+          <w:highlight w:val="yellow"/>
+        </w:rPr>
+        <w:t>The biggest advantage is that resource can be brought up quick and almost eliminates any user errors in configuration.</w:t>
       </w:r>
     </w:p>
     <w:p>
@@ -3965,7 +4533,50 @@
           <w:sz w:val="24"/>
           <w:szCs w:val="24"/>
         </w:rPr>
-        <w:t>In Project 1, which specific configurations did your IaC set up?</w:t>
+        <w:t xml:space="preserve">In Project 1, which specific configurations did your </w:t>
+      </w:r>
+      <w:proofErr w:type="spellStart"/>
+      <w:r>
+        <w:rPr>
+          <w:rFonts w:ascii="Times New Roman" w:eastAsia="Times New Roman" w:hAnsi="Times New Roman" w:cs="Times New Roman"/>
+          <w:sz w:val="24"/>
+          <w:szCs w:val="24"/>
+        </w:rPr>
+        <w:t>IaC</w:t>
+      </w:r>
+      <w:proofErr w:type="spellEnd"/>
+      <w:r>
+        <w:rPr>
+          <w:rFonts w:ascii="Times New Roman" w:eastAsia="Times New Roman" w:hAnsi="Times New Roman" w:cs="Times New Roman"/>
+          <w:sz w:val="24"/>
+          <w:szCs w:val="24"/>
+        </w:rPr>
+        <w:t xml:space="preserve"> set up?</w:t>
+      </w:r>
+      <w:r>
+        <w:rPr>
+          <w:rFonts w:ascii="Times New Roman" w:eastAsia="Times New Roman" w:hAnsi="Times New Roman" w:cs="Times New Roman"/>
+          <w:sz w:val="24"/>
+          <w:szCs w:val="24"/>
+        </w:rPr>
+        <w:t xml:space="preserve"> </w:t>
+      </w:r>
+      <w:r>
+        <w:rPr>
+          <w:rFonts w:ascii="Times New Roman" w:eastAsia="Times New Roman" w:hAnsi="Times New Roman" w:cs="Times New Roman"/>
+          <w:sz w:val="24"/>
+          <w:szCs w:val="24"/>
+          <w:highlight w:val="yellow"/>
+        </w:rPr>
+        <w:t>Ansible playbook file that sets up the resource and a configuration file that is copied over to make sure that resource is configured properly to meet the environment needs.</w:t>
+      </w:r>
+      <w:r>
+        <w:rPr>
+          <w:rFonts w:ascii="Times New Roman" w:eastAsia="Times New Roman" w:hAnsi="Times New Roman" w:cs="Times New Roman"/>
+          <w:sz w:val="24"/>
+          <w:szCs w:val="24"/>
+        </w:rPr>
+        <w:t xml:space="preserve"> </w:t>
       </w:r>
     </w:p>
     <w:p>
@@ -3988,6 +4599,60 @@
           <w:szCs w:val="24"/>
         </w:rPr>
         <w:t>How did you run and test these configurations?</w:t>
+      </w:r>
+      <w:r>
+        <w:rPr>
+          <w:rFonts w:ascii="Times New Roman" w:eastAsia="Times New Roman" w:hAnsi="Times New Roman" w:cs="Times New Roman"/>
+          <w:sz w:val="24"/>
+          <w:szCs w:val="24"/>
+        </w:rPr>
+        <w:t xml:space="preserve">                             </w:t>
+      </w:r>
+      <w:r>
+        <w:rPr>
+          <w:rFonts w:ascii="Times New Roman" w:eastAsia="Times New Roman" w:hAnsi="Times New Roman" w:cs="Times New Roman"/>
+          <w:sz w:val="24"/>
+          <w:szCs w:val="24"/>
+        </w:rPr>
+        <w:tab/>
+      </w:r>
+      <w:r>
+        <w:rPr>
+          <w:rFonts w:ascii="Times New Roman" w:eastAsia="Times New Roman" w:hAnsi="Times New Roman" w:cs="Times New Roman"/>
+          <w:sz w:val="24"/>
+          <w:szCs w:val="24"/>
+        </w:rPr>
+        <w:tab/>
+        <w:t xml:space="preserve">     </w:t>
+      </w:r>
+      <w:r>
+        <w:rPr>
+          <w:rFonts w:ascii="Times New Roman" w:eastAsia="Times New Roman" w:hAnsi="Times New Roman" w:cs="Times New Roman"/>
+          <w:sz w:val="24"/>
+          <w:szCs w:val="24"/>
+          <w:highlight w:val="yellow"/>
+        </w:rPr>
+        <w:t xml:space="preserve">With a command: ansible-playbook </w:t>
+      </w:r>
+      <w:proofErr w:type="spellStart"/>
+      <w:r>
+        <w:rPr>
+          <w:rFonts w:ascii="Times New Roman" w:eastAsia="Times New Roman" w:hAnsi="Times New Roman" w:cs="Times New Roman"/>
+          <w:sz w:val="24"/>
+          <w:szCs w:val="24"/>
+          <w:highlight w:val="yellow"/>
+        </w:rPr>
+        <w:t>elk.yml</w:t>
+      </w:r>
+      <w:proofErr w:type="spellEnd"/>
+      <w:r>
+        <w:rPr>
+          <w:rFonts w:ascii="Times New Roman" w:eastAsia="Times New Roman" w:hAnsi="Times New Roman" w:cs="Times New Roman"/>
+          <w:sz w:val="24"/>
+          <w:szCs w:val="24"/>
+          <w:highlight w:val="yellow"/>
+        </w:rPr>
+        <w:t>, where at the end of the installation/setup process results are shown.</w:t>
       </w:r>
     </w:p>
     <w:p>
@@ -4023,15 +4688,51 @@
           <w:rFonts w:ascii="Times New Roman" w:eastAsia="Times New Roman" w:hAnsi="Times New Roman" w:cs="Times New Roman"/>
           <w:sz w:val="24"/>
           <w:szCs w:val="24"/>
-        </w:rPr>
-      </w:pPr>
-      <w:r>
-        <w:rPr>
-          <w:rFonts w:ascii="Times New Roman" w:eastAsia="Times New Roman" w:hAnsi="Times New Roman" w:cs="Times New Roman"/>
-          <w:sz w:val="24"/>
-          <w:szCs w:val="24"/>
-        </w:rPr>
-        <w:t>Are there any disadvantages to using IaC over the "traditional" approach?</w:t>
+          <w:highlight w:val="yellow"/>
+        </w:rPr>
+      </w:pPr>
+      <w:r>
+        <w:rPr>
+          <w:rFonts w:ascii="Times New Roman" w:eastAsia="Times New Roman" w:hAnsi="Times New Roman" w:cs="Times New Roman"/>
+          <w:sz w:val="24"/>
+          <w:szCs w:val="24"/>
+        </w:rPr>
+        <w:t xml:space="preserve">Are there any disadvantages to using </w:t>
+      </w:r>
+      <w:proofErr w:type="spellStart"/>
+      <w:r>
+        <w:rPr>
+          <w:rFonts w:ascii="Times New Roman" w:eastAsia="Times New Roman" w:hAnsi="Times New Roman" w:cs="Times New Roman"/>
+          <w:sz w:val="24"/>
+          <w:szCs w:val="24"/>
+        </w:rPr>
+        <w:t>IaC</w:t>
+      </w:r>
+      <w:proofErr w:type="spellEnd"/>
+      <w:r>
+        <w:rPr>
+          <w:rFonts w:ascii="Times New Roman" w:eastAsia="Times New Roman" w:hAnsi="Times New Roman" w:cs="Times New Roman"/>
+          <w:sz w:val="24"/>
+          <w:szCs w:val="24"/>
+        </w:rPr>
+        <w:t xml:space="preserve"> over the "traditional" approach?</w:t>
+      </w:r>
+      <w:r>
+        <w:rPr>
+          <w:rFonts w:ascii="Times New Roman" w:eastAsia="Times New Roman" w:hAnsi="Times New Roman" w:cs="Times New Roman"/>
+          <w:sz w:val="24"/>
+          <w:szCs w:val="24"/>
+        </w:rPr>
+        <w:t xml:space="preserve"> </w:t>
+      </w:r>
+      <w:r>
+        <w:rPr>
+          <w:rFonts w:ascii="Times New Roman" w:eastAsia="Times New Roman" w:hAnsi="Times New Roman" w:cs="Times New Roman"/>
+          <w:sz w:val="24"/>
+          <w:szCs w:val="24"/>
+          <w:highlight w:val="yellow"/>
+        </w:rPr>
+        <w:t xml:space="preserve">May be configuration of dependencies </w:t>
       </w:r>
     </w:p>
     <w:p>
@@ -4054,7 +4755,6 @@
           <w:sz w:val="24"/>
           <w:szCs w:val="24"/>
         </w:rPr>
-        <w:lastRenderedPageBreak/>
         <w:t>Domain: Logging and Monitoring</w:t>
       </w:r>
     </w:p>
@@ -4135,6 +4835,50 @@
         </w:rPr>
         <w:t>Restate the Problem</w:t>
       </w:r>
+      <w:r>
+        <w:rPr>
+          <w:rFonts w:ascii="Times New Roman" w:eastAsia="Times New Roman" w:hAnsi="Times New Roman" w:cs="Times New Roman"/>
+          <w:sz w:val="24"/>
+          <w:szCs w:val="24"/>
+        </w:rPr>
+        <w:t xml:space="preserve"> </w:t>
+      </w:r>
+      <w:r>
+        <w:rPr>
+          <w:rFonts w:ascii="Times New Roman" w:eastAsia="Times New Roman" w:hAnsi="Times New Roman" w:cs="Times New Roman"/>
+          <w:sz w:val="24"/>
+          <w:szCs w:val="24"/>
+          <w:highlight w:val="yellow"/>
+        </w:rPr>
+        <w:t xml:space="preserve">Since monitoring system allows to view almost any angle of the processes and system health, it makes more </w:t>
+      </w:r>
+      <w:r>
+        <w:rPr>
+          <w:rFonts w:ascii="Times New Roman" w:eastAsia="Times New Roman" w:hAnsi="Times New Roman" w:cs="Times New Roman"/>
+          <w:sz w:val="24"/>
+          <w:szCs w:val="24"/>
+          <w:highlight w:val="yellow"/>
+        </w:rPr>
+        <w:t>sense</w:t>
+      </w:r>
+      <w:r>
+        <w:rPr>
+          <w:rFonts w:ascii="Times New Roman" w:eastAsia="Times New Roman" w:hAnsi="Times New Roman" w:cs="Times New Roman"/>
+          <w:sz w:val="24"/>
+          <w:szCs w:val="24"/>
+          <w:highlight w:val="yellow"/>
+        </w:rPr>
+        <w:t xml:space="preserve"> to monitor only the ones that are being used and are crucial for </w:t>
+      </w:r>
+      <w:r>
+        <w:rPr>
+          <w:rFonts w:ascii="Times New Roman" w:eastAsia="Times New Roman" w:hAnsi="Times New Roman" w:cs="Times New Roman"/>
+          <w:sz w:val="24"/>
+          <w:szCs w:val="24"/>
+          <w:highlight w:val="yellow"/>
+        </w:rPr>
+        <w:t>availability and integrity of the setup.</w:t>
+      </w:r>
     </w:p>
     <w:p>
       <w:pPr>
@@ -4177,7 +4921,78 @@
           <w:sz w:val="24"/>
           <w:szCs w:val="24"/>
         </w:rPr>
-        <w:t>Describe the network you built for Project 1. Identify the VMs on the network and what they do.</w:t>
+        <w:t xml:space="preserve">Describe the network you built for Project 1. </w:t>
+      </w:r>
+      <w:r>
+        <w:rPr>
+          <w:rFonts w:ascii="Times New Roman" w:eastAsia="Times New Roman" w:hAnsi="Times New Roman" w:cs="Times New Roman"/>
+          <w:sz w:val="24"/>
+          <w:szCs w:val="24"/>
+          <w:highlight w:val="yellow"/>
+        </w:rPr>
+        <w:t>Identify the VMs on the network and what they do.</w:t>
+      </w:r>
+      <w:r>
+        <w:rPr>
+          <w:rFonts w:ascii="Times New Roman" w:eastAsia="Times New Roman" w:hAnsi="Times New Roman" w:cs="Times New Roman"/>
+          <w:sz w:val="24"/>
+          <w:szCs w:val="24"/>
+          <w:highlight w:val="yellow"/>
+        </w:rPr>
+        <w:t xml:space="preserve"> Network consists </w:t>
+      </w:r>
+      <w:r>
+        <w:rPr>
+          <w:rFonts w:ascii="Times New Roman" w:eastAsia="Times New Roman" w:hAnsi="Times New Roman" w:cs="Times New Roman"/>
+          <w:sz w:val="24"/>
+          <w:szCs w:val="24"/>
+          <w:highlight w:val="yellow"/>
+        </w:rPr>
+        <w:t xml:space="preserve">of </w:t>
+      </w:r>
+      <w:r>
+        <w:rPr>
+          <w:rFonts w:ascii="Times New Roman" w:eastAsia="Times New Roman" w:hAnsi="Times New Roman" w:cs="Times New Roman"/>
+          <w:sz w:val="24"/>
+          <w:szCs w:val="24"/>
+          <w:highlight w:val="yellow"/>
+        </w:rPr>
+        <w:t>3 WEB servers, a Jump-Box</w:t>
+      </w:r>
+      <w:r>
+        <w:rPr>
+          <w:rFonts w:ascii="Times New Roman" w:eastAsia="Times New Roman" w:hAnsi="Times New Roman" w:cs="Times New Roman"/>
+          <w:sz w:val="24"/>
+          <w:szCs w:val="24"/>
+          <w:highlight w:val="yellow"/>
+        </w:rPr>
+        <w:t>, used to setup and configure the rest of the VMs,</w:t>
+      </w:r>
+      <w:r>
+        <w:rPr>
+          <w:rFonts w:ascii="Times New Roman" w:eastAsia="Times New Roman" w:hAnsi="Times New Roman" w:cs="Times New Roman"/>
+          <w:sz w:val="24"/>
+          <w:szCs w:val="24"/>
+          <w:highlight w:val="yellow"/>
+        </w:rPr>
+        <w:t xml:space="preserve"> and Elk-Server</w:t>
+      </w:r>
+      <w:r>
+        <w:rPr>
+          <w:rFonts w:ascii="Times New Roman" w:eastAsia="Times New Roman" w:hAnsi="Times New Roman" w:cs="Times New Roman"/>
+          <w:sz w:val="24"/>
+          <w:szCs w:val="24"/>
+          <w:highlight w:val="yellow"/>
+        </w:rPr>
+        <w:t xml:space="preserve"> collects/monitors data/logs from 3 WEB servers.</w:t>
+      </w:r>
+      <w:r>
+        <w:rPr>
+          <w:rFonts w:ascii="Times New Roman" w:eastAsia="Times New Roman" w:hAnsi="Times New Roman" w:cs="Times New Roman"/>
+          <w:sz w:val="24"/>
+          <w:szCs w:val="24"/>
+        </w:rPr>
+        <w:t xml:space="preserve"> </w:t>
       </w:r>
     </w:p>
     <w:p>
@@ -4201,6 +5016,23 @@
         </w:rPr>
         <w:t>Which VMs should be publicly accessible?</w:t>
       </w:r>
+      <w:r>
+        <w:rPr>
+          <w:rFonts w:ascii="Times New Roman" w:eastAsia="Times New Roman" w:hAnsi="Times New Roman" w:cs="Times New Roman"/>
+          <w:sz w:val="24"/>
+          <w:szCs w:val="24"/>
+        </w:rPr>
+        <w:t xml:space="preserve"> </w:t>
+      </w:r>
+      <w:r>
+        <w:rPr>
+          <w:rFonts w:ascii="Times New Roman" w:eastAsia="Times New Roman" w:hAnsi="Times New Roman" w:cs="Times New Roman"/>
+          <w:sz w:val="24"/>
+          <w:szCs w:val="24"/>
+          <w:highlight w:val="yellow"/>
+        </w:rPr>
+        <w:t>3 WEB servers</w:t>
+      </w:r>
     </w:p>
     <w:p>
       <w:pPr>
@@ -4222,6 +5054,23 @@
           <w:szCs w:val="24"/>
         </w:rPr>
         <w:t>Which VMs should not be publicly accessible?</w:t>
+      </w:r>
+      <w:r>
+        <w:rPr>
+          <w:rFonts w:ascii="Times New Roman" w:eastAsia="Times New Roman" w:hAnsi="Times New Roman" w:cs="Times New Roman"/>
+          <w:sz w:val="24"/>
+          <w:szCs w:val="24"/>
+        </w:rPr>
+        <w:t xml:space="preserve"> </w:t>
+      </w:r>
+      <w:r>
+        <w:rPr>
+          <w:rFonts w:ascii="Times New Roman" w:eastAsia="Times New Roman" w:hAnsi="Times New Roman" w:cs="Times New Roman"/>
+          <w:sz w:val="24"/>
+          <w:szCs w:val="24"/>
+          <w:highlight w:val="yellow"/>
+        </w:rPr>
+        <w:t>Jump-Box and Elk-Server</w:t>
       </w:r>
     </w:p>
     <w:p>
@@ -4267,6 +5116,43 @@
         </w:rPr>
         <w:t>Consider the VMs that should not be publicly accessible from the internet. Which alert(s) should these VMs fire and when?</w:t>
       </w:r>
+      <w:r>
+        <w:rPr>
+          <w:rFonts w:ascii="Times New Roman" w:eastAsia="Times New Roman" w:hAnsi="Times New Roman" w:cs="Times New Roman"/>
+          <w:sz w:val="24"/>
+          <w:szCs w:val="24"/>
+        </w:rPr>
+        <w:t xml:space="preserve"> </w:t>
+      </w:r>
+      <w:r>
+        <w:rPr>
+          <w:rFonts w:ascii="Times New Roman" w:eastAsia="Times New Roman" w:hAnsi="Times New Roman" w:cs="Times New Roman"/>
+          <w:sz w:val="24"/>
+          <w:szCs w:val="24"/>
+          <w:highlight w:val="yellow"/>
+        </w:rPr>
+        <w:t xml:space="preserve">Any SSH/Telnet/HTTP(s) attempt from outside IPs or </w:t>
+      </w:r>
+      <w:proofErr w:type="gramStart"/>
+      <w:r>
+        <w:rPr>
+          <w:rFonts w:ascii="Times New Roman" w:eastAsia="Times New Roman" w:hAnsi="Times New Roman" w:cs="Times New Roman"/>
+          <w:sz w:val="24"/>
+          <w:szCs w:val="24"/>
+          <w:highlight w:val="yellow"/>
+        </w:rPr>
+        <w:t>subnet( that</w:t>
+      </w:r>
+      <w:proofErr w:type="gramEnd"/>
+      <w:r>
+        <w:rPr>
+          <w:rFonts w:ascii="Times New Roman" w:eastAsia="Times New Roman" w:hAnsi="Times New Roman" w:cs="Times New Roman"/>
+          <w:sz w:val="24"/>
+          <w:szCs w:val="24"/>
+          <w:highlight w:val="yellow"/>
+        </w:rPr>
+        <w:t xml:space="preserve"> is not allowed )</w:t>
+      </w:r>
     </w:p>
     <w:p>
       <w:pPr>
@@ -4279,6 +5165,7 @@
           <w:rFonts w:ascii="Times New Roman" w:eastAsia="Times New Roman" w:hAnsi="Times New Roman" w:cs="Times New Roman"/>
           <w:sz w:val="24"/>
           <w:szCs w:val="24"/>
+          <w:highlight w:val="yellow"/>
         </w:rPr>
       </w:pPr>
       <w:r>
@@ -4288,6 +5175,41 @@
           <w:szCs w:val="24"/>
         </w:rPr>
         <w:t>Why should these VMs be associated with these alerts?</w:t>
+      </w:r>
+      <w:r>
+        <w:rPr>
+          <w:rFonts w:ascii="Times New Roman" w:eastAsia="Times New Roman" w:hAnsi="Times New Roman" w:cs="Times New Roman"/>
+          <w:sz w:val="24"/>
+          <w:szCs w:val="24"/>
+        </w:rPr>
+        <w:t xml:space="preserve"> </w:t>
+      </w:r>
+      <w:r>
+        <w:rPr>
+          <w:rFonts w:ascii="Times New Roman" w:eastAsia="Times New Roman" w:hAnsi="Times New Roman" w:cs="Times New Roman"/>
+          <w:sz w:val="24"/>
+          <w:szCs w:val="24"/>
+          <w:highlight w:val="yellow"/>
+        </w:rPr>
+        <w:t xml:space="preserve">It is a sign </w:t>
+      </w:r>
+      <w:r>
+        <w:rPr>
+          <w:rFonts w:ascii="Times New Roman" w:eastAsia="Times New Roman" w:hAnsi="Times New Roman" w:cs="Times New Roman"/>
+          <w:sz w:val="24"/>
+          <w:szCs w:val="24"/>
+          <w:highlight w:val="yellow"/>
+        </w:rPr>
+        <w:t>malicious</w:t>
+      </w:r>
+      <w:r>
+        <w:rPr>
+          <w:rFonts w:ascii="Times New Roman" w:eastAsia="Times New Roman" w:hAnsi="Times New Roman" w:cs="Times New Roman"/>
+          <w:sz w:val="24"/>
+          <w:szCs w:val="24"/>
+          <w:highlight w:val="yellow"/>
+        </w:rPr>
+        <w:t xml:space="preserve"> activity</w:t>
       </w:r>
     </w:p>
     <w:p>
@@ -4333,6 +5255,25 @@
         </w:rPr>
         <w:t>Which tool in Project 1 would you use to set such an alert?</w:t>
       </w:r>
+      <w:r>
+        <w:rPr>
+          <w:rFonts w:ascii="Times New Roman" w:eastAsia="Times New Roman" w:hAnsi="Times New Roman" w:cs="Times New Roman"/>
+          <w:sz w:val="24"/>
+          <w:szCs w:val="24"/>
+        </w:rPr>
+        <w:t xml:space="preserve"> </w:t>
+      </w:r>
+      <w:proofErr w:type="spellStart"/>
+      <w:r>
+        <w:rPr>
+          <w:rFonts w:ascii="Times New Roman" w:eastAsia="Times New Roman" w:hAnsi="Times New Roman" w:cs="Times New Roman"/>
+          <w:sz w:val="24"/>
+          <w:szCs w:val="24"/>
+          <w:highlight w:val="yellow"/>
+        </w:rPr>
+        <w:t>Filebeat</w:t>
+      </w:r>
+      <w:proofErr w:type="spellEnd"/>
     </w:p>
     <w:p>
       <w:pPr>
@@ -4345,6 +5286,7 @@
           <w:rFonts w:ascii="Times New Roman" w:eastAsia="Times New Roman" w:hAnsi="Times New Roman" w:cs="Times New Roman"/>
           <w:sz w:val="24"/>
           <w:szCs w:val="24"/>
+          <w:highlight w:val="yellow"/>
         </w:rPr>
       </w:pPr>
       <w:r>
@@ -4355,6 +5297,34 @@
         </w:rPr>
         <w:t>What would the alert rule be? For example, would the alert fire upon a failed SSH attempt or a ping request?</w:t>
       </w:r>
+      <w:r>
+        <w:rPr>
+          <w:rFonts w:ascii="Times New Roman" w:eastAsia="Times New Roman" w:hAnsi="Times New Roman" w:cs="Times New Roman"/>
+          <w:sz w:val="24"/>
+          <w:szCs w:val="24"/>
+        </w:rPr>
+        <w:t xml:space="preserve"> </w:t>
+      </w:r>
+      <w:r>
+        <w:rPr>
+          <w:rFonts w:ascii="Times New Roman" w:eastAsia="Times New Roman" w:hAnsi="Times New Roman" w:cs="Times New Roman"/>
+          <w:sz w:val="24"/>
+          <w:szCs w:val="24"/>
+          <w:highlight w:val="yellow"/>
+        </w:rPr>
+        <w:t xml:space="preserve">It could fire upon failed SSH or ‘untrusted’ network, </w:t>
+      </w:r>
+      <w:proofErr w:type="spellStart"/>
+      <w:r>
+        <w:rPr>
+          <w:rFonts w:ascii="Times New Roman" w:eastAsia="Times New Roman" w:hAnsi="Times New Roman" w:cs="Times New Roman"/>
+          <w:sz w:val="24"/>
+          <w:szCs w:val="24"/>
+          <w:highlight w:val="yellow"/>
+        </w:rPr>
+        <w:t>etc</w:t>
+      </w:r>
+      <w:proofErr w:type="spellEnd"/>
     </w:p>
     <w:p>
       <w:pPr>
@@ -4397,7 +5367,33 @@
           <w:sz w:val="24"/>
           <w:szCs w:val="24"/>
         </w:rPr>
+        <w:lastRenderedPageBreak/>
         <w:t>Are there any malicious circumstances that the alert(s) discussed above do not address?</w:t>
+      </w:r>
+      <w:r>
+        <w:rPr>
+          <w:rFonts w:ascii="Times New Roman" w:eastAsia="Times New Roman" w:hAnsi="Times New Roman" w:cs="Times New Roman"/>
+          <w:sz w:val="24"/>
+          <w:szCs w:val="24"/>
+        </w:rPr>
+        <w:t xml:space="preserve"> </w:t>
+      </w:r>
+      <w:r>
+        <w:rPr>
+          <w:rFonts w:ascii="Times New Roman" w:eastAsia="Times New Roman" w:hAnsi="Times New Roman" w:cs="Times New Roman"/>
+          <w:sz w:val="24"/>
+          <w:szCs w:val="24"/>
+          <w:highlight w:val="yellow"/>
+        </w:rPr>
+        <w:t>It does not address ‘legitimate’ activity in case the credentials were compromised</w:t>
+      </w:r>
+      <w:r>
+        <w:rPr>
+          <w:rFonts w:ascii="Times New Roman" w:eastAsia="Times New Roman" w:hAnsi="Times New Roman" w:cs="Times New Roman"/>
+          <w:sz w:val="24"/>
+          <w:szCs w:val="24"/>
+        </w:rPr>
+        <w:t xml:space="preserve"> </w:t>
       </w:r>
     </w:p>
     <w:p>
@@ -4459,6 +5455,52 @@
         </w:rPr>
         <w:t>Restate the Problem</w:t>
       </w:r>
+      <w:r>
+        <w:rPr>
+          <w:rFonts w:ascii="Times New Roman" w:eastAsia="Times New Roman" w:hAnsi="Times New Roman" w:cs="Times New Roman"/>
+          <w:sz w:val="24"/>
+          <w:szCs w:val="24"/>
+        </w:rPr>
+        <w:t xml:space="preserve"> </w:t>
+      </w:r>
+      <w:r>
+        <w:rPr>
+          <w:rFonts w:ascii="Times New Roman" w:eastAsia="Times New Roman" w:hAnsi="Times New Roman" w:cs="Times New Roman"/>
+          <w:sz w:val="24"/>
+          <w:szCs w:val="24"/>
+          <w:highlight w:val="yellow"/>
+        </w:rPr>
+        <w:t xml:space="preserve">Since the log data can hold billions of lines of text that most of the time hold </w:t>
+      </w:r>
+      <w:r>
+        <w:rPr>
+          <w:rFonts w:ascii="Times New Roman" w:eastAsia="Times New Roman" w:hAnsi="Times New Roman" w:cs="Times New Roman"/>
+          <w:sz w:val="24"/>
+          <w:szCs w:val="24"/>
+          <w:highlight w:val="yellow"/>
+        </w:rPr>
+        <w:t xml:space="preserve">‘unnecessary’ information, security analysts will have to customize the output, by applying filters to the </w:t>
+      </w:r>
+      <w:proofErr w:type="gramStart"/>
+      <w:r>
+        <w:rPr>
+          <w:rFonts w:ascii="Times New Roman" w:eastAsia="Times New Roman" w:hAnsi="Times New Roman" w:cs="Times New Roman"/>
+          <w:sz w:val="24"/>
+          <w:szCs w:val="24"/>
+          <w:highlight w:val="yellow"/>
+        </w:rPr>
+        <w:t>logs</w:t>
+      </w:r>
+      <w:proofErr w:type="gramEnd"/>
+      <w:r>
+        <w:rPr>
+          <w:rFonts w:ascii="Times New Roman" w:eastAsia="Times New Roman" w:hAnsi="Times New Roman" w:cs="Times New Roman"/>
+          <w:sz w:val="24"/>
+          <w:szCs w:val="24"/>
+          <w:highlight w:val="yellow"/>
+        </w:rPr>
+        <w:t xml:space="preserve"> files, so only crucial data is displayed.</w:t>
+      </w:r>
     </w:p>
     <w:p>
       <w:pPr>
@@ -4503,6 +5545,23 @@
         </w:rPr>
         <w:t>In Project 1, when did you deal with log data?</w:t>
       </w:r>
+      <w:r>
+        <w:rPr>
+          <w:rFonts w:ascii="Times New Roman" w:eastAsia="Times New Roman" w:hAnsi="Times New Roman" w:cs="Times New Roman"/>
+          <w:sz w:val="24"/>
+          <w:szCs w:val="24"/>
+        </w:rPr>
+        <w:t xml:space="preserve"> </w:t>
+      </w:r>
+      <w:r>
+        <w:rPr>
+          <w:rFonts w:ascii="Times New Roman" w:eastAsia="Times New Roman" w:hAnsi="Times New Roman" w:cs="Times New Roman"/>
+          <w:sz w:val="24"/>
+          <w:szCs w:val="24"/>
+          <w:highlight w:val="yellow"/>
+        </w:rPr>
+        <w:t>Investigating trojan file download</w:t>
+      </w:r>
     </w:p>
     <w:p>
       <w:pPr>
@@ -4525,6 +5584,23 @@
         </w:rPr>
         <w:t>What kind(s) of data did you investigate?</w:t>
       </w:r>
+      <w:r>
+        <w:rPr>
+          <w:rFonts w:ascii="Times New Roman" w:eastAsia="Times New Roman" w:hAnsi="Times New Roman" w:cs="Times New Roman"/>
+          <w:sz w:val="24"/>
+          <w:szCs w:val="24"/>
+        </w:rPr>
+        <w:t xml:space="preserve"> </w:t>
+      </w:r>
+      <w:r>
+        <w:rPr>
+          <w:rFonts w:ascii="Times New Roman" w:eastAsia="Times New Roman" w:hAnsi="Times New Roman" w:cs="Times New Roman"/>
+          <w:sz w:val="24"/>
+          <w:szCs w:val="24"/>
+          <w:highlight w:val="yellow"/>
+        </w:rPr>
+        <w:t>Log data for HTTP traffic</w:t>
+      </w:r>
     </w:p>
     <w:p>
       <w:pPr>
@@ -4546,6 +5622,14 @@
           <w:szCs w:val="24"/>
         </w:rPr>
         <w:t>How much data were you dealing with?</w:t>
+      </w:r>
+      <w:r>
+        <w:rPr>
+          <w:rFonts w:ascii="Times New Roman" w:eastAsia="Times New Roman" w:hAnsi="Times New Roman" w:cs="Times New Roman"/>
+          <w:sz w:val="24"/>
+          <w:szCs w:val="24"/>
+        </w:rPr>
+        <w:t xml:space="preserve"> </w:t>
       </w:r>
     </w:p>
     <w:p>
@@ -4657,6 +5741,23 @@
         </w:rPr>
         <w:t>In Project 1, what tools did you use to analyze log data?</w:t>
       </w:r>
+      <w:r>
+        <w:rPr>
+          <w:rFonts w:ascii="Times New Roman" w:eastAsia="Times New Roman" w:hAnsi="Times New Roman" w:cs="Times New Roman"/>
+          <w:sz w:val="24"/>
+          <w:szCs w:val="24"/>
+        </w:rPr>
+        <w:t xml:space="preserve"> </w:t>
+      </w:r>
+      <w:r>
+        <w:rPr>
+          <w:rFonts w:ascii="Times New Roman" w:eastAsia="Times New Roman" w:hAnsi="Times New Roman" w:cs="Times New Roman"/>
+          <w:sz w:val="24"/>
+          <w:szCs w:val="24"/>
+          <w:highlight w:val="yellow"/>
+        </w:rPr>
+        <w:t>Kibana</w:t>
+      </w:r>
     </w:p>
     <w:p>
       <w:pPr>
@@ -4743,7 +5844,6 @@
           <w:sz w:val="24"/>
           <w:szCs w:val="24"/>
         </w:rPr>
-        <w:lastRenderedPageBreak/>
         <w:t>What kinds of data did you not inspect during Project 1?</w:t>
       </w:r>
     </w:p>
@@ -4786,15 +5886,35 @@
           <w:sz w:val="24"/>
           <w:szCs w:val="24"/>
         </w:rPr>
-        <w:t>Question 3: Escalating Security Events</w:t>
-      </w:r>
-      <w:r>
-        <w:rPr>
-          <w:rFonts w:ascii="Times New Roman" w:eastAsia="Times New Roman" w:hAnsi="Times New Roman" w:cs="Times New Roman"/>
-          <w:sz w:val="24"/>
-          <w:szCs w:val="24"/>
-        </w:rPr>
-        <w:t>How do you determine if a security event or alert is important enough for escalation?</w:t>
+        <w:t xml:space="preserve">Question 3: Escalating Security </w:t>
+      </w:r>
+      <w:proofErr w:type="spellStart"/>
+      <w:r>
+        <w:rPr>
+          <w:rFonts w:ascii="Times New Roman" w:eastAsia="Times New Roman" w:hAnsi="Times New Roman" w:cs="Times New Roman"/>
+          <w:b/>
+          <w:bCs/>
+          <w:sz w:val="24"/>
+          <w:szCs w:val="24"/>
+        </w:rPr>
+        <w:t>Events</w:t>
+      </w:r>
+      <w:r>
+        <w:rPr>
+          <w:rFonts w:ascii="Times New Roman" w:eastAsia="Times New Roman" w:hAnsi="Times New Roman" w:cs="Times New Roman"/>
+          <w:sz w:val="24"/>
+          <w:szCs w:val="24"/>
+        </w:rPr>
+        <w:t>How</w:t>
+      </w:r>
+      <w:proofErr w:type="spellEnd"/>
+      <w:r>
+        <w:rPr>
+          <w:rFonts w:ascii="Times New Roman" w:eastAsia="Times New Roman" w:hAnsi="Times New Roman" w:cs="Times New Roman"/>
+          <w:sz w:val="24"/>
+          <w:szCs w:val="24"/>
+        </w:rPr>
+        <w:t xml:space="preserve"> do you determine if a security event or alert is important enough for escalation?</w:t>
       </w:r>
     </w:p>
     <w:p>
@@ -5076,6 +6196,7 @@
           <w:sz w:val="24"/>
           <w:szCs w:val="24"/>
         </w:rPr>
+        <w:lastRenderedPageBreak/>
         <w:pict w14:anchorId="2A861335">
           <v:rect id="_x0000_i1025" style="width:0;height:1.5pt" o:hralign="center" o:hrstd="t" o:hr="t" fillcolor="#a0a0a0" stroked="f"/>
         </w:pict>

--- a/Interview.docx
+++ b/Interview.docx
@@ -5719,6 +5719,23 @@
         </w:rPr>
         <w:t>What does an analyst need to analyze large amounts of log data to find this information?</w:t>
       </w:r>
+      <w:r>
+        <w:rPr>
+          <w:rFonts w:ascii="Times New Roman" w:eastAsia="Times New Roman" w:hAnsi="Times New Roman" w:cs="Times New Roman"/>
+          <w:sz w:val="24"/>
+          <w:szCs w:val="24"/>
+        </w:rPr>
+        <w:t xml:space="preserve"> </w:t>
+      </w:r>
+      <w:r>
+        <w:rPr>
+          <w:rFonts w:ascii="Times New Roman" w:eastAsia="Times New Roman" w:hAnsi="Times New Roman" w:cs="Times New Roman"/>
+          <w:sz w:val="24"/>
+          <w:szCs w:val="24"/>
+          <w:highlight w:val="yellow"/>
+        </w:rPr>
+        <w:t>Log files associated with the event</w:t>
+      </w:r>
     </w:p>
     <w:p>
       <w:pPr>
@@ -5938,6 +5955,23 @@
         </w:rPr>
         <w:t>Restate the Problem</w:t>
       </w:r>
+      <w:r>
+        <w:rPr>
+          <w:rFonts w:ascii="Times New Roman" w:eastAsia="Times New Roman" w:hAnsi="Times New Roman" w:cs="Times New Roman"/>
+          <w:sz w:val="24"/>
+          <w:szCs w:val="24"/>
+        </w:rPr>
+        <w:t xml:space="preserve"> </w:t>
+      </w:r>
+      <w:r>
+        <w:rPr>
+          <w:rFonts w:ascii="Times New Roman" w:eastAsia="Times New Roman" w:hAnsi="Times New Roman" w:cs="Times New Roman"/>
+          <w:sz w:val="24"/>
+          <w:szCs w:val="24"/>
+          <w:highlight w:val="yellow"/>
+        </w:rPr>
+        <w:t>Security evets or alerts are set to triggered on certain activity that should draw attention of security analyst</w:t>
+      </w:r>
     </w:p>
     <w:p>
       <w:pPr>
@@ -5982,6 +6016,32 @@
         </w:rPr>
         <w:t>What kinds of events and alerts did you encounter in Project 1?</w:t>
       </w:r>
+      <w:r>
+        <w:rPr>
+          <w:rFonts w:ascii="Times New Roman" w:eastAsia="Times New Roman" w:hAnsi="Times New Roman" w:cs="Times New Roman"/>
+          <w:sz w:val="24"/>
+          <w:szCs w:val="24"/>
+        </w:rPr>
+        <w:t xml:space="preserve"> </w:t>
+      </w:r>
+      <w:r>
+        <w:rPr>
+          <w:rFonts w:ascii="Times New Roman" w:eastAsia="Times New Roman" w:hAnsi="Times New Roman" w:cs="Times New Roman"/>
+          <w:sz w:val="24"/>
+          <w:szCs w:val="24"/>
+          <w:highlight w:val="yellow"/>
+        </w:rPr>
+        <w:t>File transfer, virus</w:t>
+      </w:r>
+      <w:r>
+        <w:rPr>
+          <w:rFonts w:ascii="Times New Roman" w:eastAsia="Times New Roman" w:hAnsi="Times New Roman" w:cs="Times New Roman"/>
+          <w:sz w:val="24"/>
+          <w:szCs w:val="24"/>
+          <w:highlight w:val="yellow"/>
+        </w:rPr>
+        <w:t>, C2 activity</w:t>
+      </w:r>
     </w:p>
     <w:p>
       <w:pPr>
@@ -6004,6 +6064,23 @@
         </w:rPr>
         <w:t>Which of these events was most interesting or suspicious?</w:t>
       </w:r>
+      <w:r>
+        <w:rPr>
+          <w:rFonts w:ascii="Times New Roman" w:eastAsia="Times New Roman" w:hAnsi="Times New Roman" w:cs="Times New Roman"/>
+          <w:sz w:val="24"/>
+          <w:szCs w:val="24"/>
+        </w:rPr>
+        <w:t xml:space="preserve"> </w:t>
+      </w:r>
+      <w:r>
+        <w:rPr>
+          <w:rFonts w:ascii="Times New Roman" w:eastAsia="Times New Roman" w:hAnsi="Times New Roman" w:cs="Times New Roman"/>
+          <w:sz w:val="24"/>
+          <w:szCs w:val="24"/>
+          <w:highlight w:val="yellow"/>
+        </w:rPr>
+        <w:t>Inside back door attack</w:t>
+      </w:r>
     </w:p>
     <w:p>
       <w:pPr>
@@ -6016,15 +6093,34 @@
           <w:rFonts w:ascii="Times New Roman" w:eastAsia="Times New Roman" w:hAnsi="Times New Roman" w:cs="Times New Roman"/>
           <w:sz w:val="24"/>
           <w:szCs w:val="24"/>
-        </w:rPr>
-      </w:pPr>
-      <w:r>
-        <w:rPr>
-          <w:rFonts w:ascii="Times New Roman" w:eastAsia="Times New Roman" w:hAnsi="Times New Roman" w:cs="Times New Roman"/>
-          <w:sz w:val="24"/>
-          <w:szCs w:val="24"/>
-        </w:rPr>
-        <w:t>Why was the event suspicious? What led you to investigate it?</w:t>
+          <w:highlight w:val="yellow"/>
+        </w:rPr>
+      </w:pPr>
+      <w:r>
+        <w:rPr>
+          <w:rFonts w:ascii="Times New Roman" w:eastAsia="Times New Roman" w:hAnsi="Times New Roman" w:cs="Times New Roman"/>
+          <w:sz w:val="24"/>
+          <w:szCs w:val="24"/>
+        </w:rPr>
+        <w:t>Why was the event suspicious? What led you to investigate it</w:t>
+      </w:r>
+      <w:r>
+        <w:rPr>
+          <w:rFonts w:ascii="Times New Roman" w:eastAsia="Times New Roman" w:hAnsi="Times New Roman" w:cs="Times New Roman"/>
+          <w:sz w:val="24"/>
+          <w:szCs w:val="24"/>
+          <w:highlight w:val="yellow"/>
+        </w:rPr>
+        <w:t>?</w:t>
+      </w:r>
+      <w:r>
+        <w:rPr>
+          <w:rFonts w:ascii="Times New Roman" w:eastAsia="Times New Roman" w:hAnsi="Times New Roman" w:cs="Times New Roman"/>
+          <w:sz w:val="24"/>
+          <w:szCs w:val="24"/>
+          <w:highlight w:val="yellow"/>
+        </w:rPr>
+        <w:t xml:space="preserve"> Event message notification with identified potential threat </w:t>
       </w:r>
     </w:p>
     <w:p>
@@ -6070,6 +6166,31 @@
         </w:rPr>
         <w:t>What do you need to figure out in order to determine if this event is worth escalating?</w:t>
       </w:r>
+      <w:r>
+        <w:rPr>
+          <w:rFonts w:ascii="Times New Roman" w:eastAsia="Times New Roman" w:hAnsi="Times New Roman" w:cs="Times New Roman"/>
+          <w:sz w:val="24"/>
+          <w:szCs w:val="24"/>
+        </w:rPr>
+        <w:t xml:space="preserve"> </w:t>
+      </w:r>
+      <w:r>
+        <w:rPr>
+          <w:rFonts w:ascii="Times New Roman" w:eastAsia="Times New Roman" w:hAnsi="Times New Roman" w:cs="Times New Roman"/>
+          <w:sz w:val="24"/>
+          <w:szCs w:val="24"/>
+          <w:highlight w:val="yellow"/>
+        </w:rPr>
+        <w:t>Research prior history events, to see of there are multiple events with similar signature</w:t>
+      </w:r>
+      <w:r>
+        <w:rPr>
+          <w:rFonts w:ascii="Times New Roman" w:eastAsia="Times New Roman" w:hAnsi="Times New Roman" w:cs="Times New Roman"/>
+          <w:sz w:val="24"/>
+          <w:szCs w:val="24"/>
+        </w:rPr>
+        <w:t xml:space="preserve">  </w:t>
+      </w:r>
     </w:p>
     <w:p>
       <w:pPr>
@@ -6112,7 +6233,53 @@
           <w:sz w:val="24"/>
           <w:szCs w:val="24"/>
         </w:rPr>
+        <w:lastRenderedPageBreak/>
         <w:t>How did you use Kibana to find this information?</w:t>
+      </w:r>
+      <w:r>
+        <w:rPr>
+          <w:rFonts w:ascii="Times New Roman" w:eastAsia="Times New Roman" w:hAnsi="Times New Roman" w:cs="Times New Roman"/>
+          <w:sz w:val="24"/>
+          <w:szCs w:val="24"/>
+        </w:rPr>
+        <w:t xml:space="preserve"> </w:t>
+      </w:r>
+      <w:r>
+        <w:rPr>
+          <w:rFonts w:ascii="Times New Roman" w:eastAsia="Times New Roman" w:hAnsi="Times New Roman" w:cs="Times New Roman"/>
+          <w:sz w:val="24"/>
+          <w:szCs w:val="24"/>
+          <w:highlight w:val="yellow"/>
+        </w:rPr>
+        <w:t xml:space="preserve">Kibana IP Lookup &gt; </w:t>
+      </w:r>
+      <w:proofErr w:type="spellStart"/>
+      <w:r>
+        <w:rPr>
+          <w:rFonts w:ascii="Times New Roman" w:eastAsia="Times New Roman" w:hAnsi="Times New Roman" w:cs="Times New Roman"/>
+          <w:sz w:val="24"/>
+          <w:szCs w:val="24"/>
+          <w:highlight w:val="yellow"/>
+        </w:rPr>
+        <w:t>SrcIP</w:t>
+      </w:r>
+      <w:proofErr w:type="spellEnd"/>
+      <w:r>
+        <w:rPr>
+          <w:rFonts w:ascii="Times New Roman" w:eastAsia="Times New Roman" w:hAnsi="Times New Roman" w:cs="Times New Roman"/>
+          <w:sz w:val="24"/>
+          <w:szCs w:val="24"/>
+          <w:highlight w:val="yellow"/>
+        </w:rPr>
+        <w:t>. Then navigate in a dashboard where various detailed data is presented.</w:t>
+      </w:r>
+      <w:r>
+        <w:rPr>
+          <w:rFonts w:ascii="Times New Roman" w:eastAsia="Times New Roman" w:hAnsi="Times New Roman" w:cs="Times New Roman"/>
+          <w:sz w:val="24"/>
+          <w:szCs w:val="24"/>
+        </w:rPr>
+        <w:t xml:space="preserve"> </w:t>
       </w:r>
     </w:p>
     <w:p>
@@ -6180,6 +6347,23 @@
         </w:rPr>
         <w:t>What additional data would be useful to determine if your conclusions are correct?</w:t>
       </w:r>
+      <w:r>
+        <w:rPr>
+          <w:rFonts w:ascii="Times New Roman" w:eastAsia="Times New Roman" w:hAnsi="Times New Roman" w:cs="Times New Roman"/>
+          <w:sz w:val="24"/>
+          <w:szCs w:val="24"/>
+        </w:rPr>
+        <w:t xml:space="preserve"> </w:t>
+      </w:r>
+      <w:r>
+        <w:rPr>
+          <w:rFonts w:ascii="Times New Roman" w:eastAsia="Times New Roman" w:hAnsi="Times New Roman" w:cs="Times New Roman"/>
+          <w:sz w:val="24"/>
+          <w:szCs w:val="24"/>
+          <w:highlight w:val="yellow"/>
+        </w:rPr>
+        <w:t>Outside research</w:t>
+      </w:r>
     </w:p>
     <w:p>
       <w:pPr>
@@ -6196,7 +6380,6 @@
           <w:sz w:val="24"/>
           <w:szCs w:val="24"/>
         </w:rPr>
-        <w:lastRenderedPageBreak/>
         <w:pict w14:anchorId="2A861335">
           <v:rect id="_x0000_i1025" style="width:0;height:1.5pt" o:hralign="center" o:hrstd="t" o:hr="t" fillcolor="#a0a0a0" stroked="f"/>
         </w:pict>
